--- a/Use Case Narratives.docx
+++ b/Use Case Narratives.docx
@@ -737,7 +737,7 @@
               <w:rPr>
                 <w:rFonts w:ascii="Arial" w:hAnsi="Arial" w:cs="Arial"/>
               </w:rPr>
-              <w:t>The system either confirms that all necessary fields are filled in correctly and saves the buyer’s details (buyer id, last name, first name, street address, suburb, city, email address, phone number,</w:t>
+              <w:t>The system confirms that all necessary fields are filled in correctly and saves the buyer’s details (buyer id, last name, first name, street address, suburb, city, email address, phone number,</w:t>
             </w:r>
             <w:r>
               <w:rPr>
@@ -1212,13 +1212,20 @@
                 <w:rFonts w:ascii="Arial" w:hAnsi="Arial" w:cs="Arial"/>
                 <w:szCs w:val="22"/>
               </w:rPr>
-              <w:t>5A.</w:t>
-            </w:r>
-            <w:r>
-              <w:rPr>
-                <w:rFonts w:ascii="Arial" w:hAnsi="Arial" w:cs="Arial"/>
-              </w:rPr>
-              <w:t xml:space="preserve"> </w:t>
+              <w:t>6</w:t>
+            </w:r>
+            <w:r>
+              <w:rPr>
+                <w:rFonts w:ascii="Arial" w:hAnsi="Arial" w:cs="Arial"/>
+                <w:szCs w:val="22"/>
+              </w:rPr>
+              <w:t>A.</w:t>
+            </w:r>
+            <w:r>
+              <w:rPr>
+                <w:rFonts w:ascii="Arial" w:hAnsi="Arial" w:cs="Arial"/>
+              </w:rPr>
+              <w:t xml:space="preserve">1 </w:t>
             </w:r>
             <w:r>
               <w:rPr>
@@ -1243,7 +1250,25 @@
               <w:rPr>
                 <w:rFonts w:ascii="Arial" w:hAnsi="Arial" w:cs="Arial"/>
               </w:rPr>
-              <w:t>8A. The buyer liaison elects to enter another buyer and the system returns to step 2.</w:t>
+              <w:t>9</w:t>
+            </w:r>
+            <w:r>
+              <w:rPr>
+                <w:rFonts w:ascii="Arial" w:hAnsi="Arial" w:cs="Arial"/>
+              </w:rPr>
+              <w:t>A.</w:t>
+            </w:r>
+            <w:r>
+              <w:rPr>
+                <w:rFonts w:ascii="Arial" w:hAnsi="Arial" w:cs="Arial"/>
+              </w:rPr>
+              <w:t>1</w:t>
+            </w:r>
+            <w:r>
+              <w:rPr>
+                <w:rFonts w:ascii="Arial" w:hAnsi="Arial" w:cs="Arial"/>
+              </w:rPr>
+              <w:t xml:space="preserve"> The buyer liaison elects to enter another buyer and the system returns to step 2.</w:t>
             </w:r>
           </w:p>
           <w:p>
@@ -2219,7 +2244,7 @@
               <w:rPr>
                 <w:rFonts w:ascii="Arial" w:hAnsi="Arial" w:cs="Arial"/>
               </w:rPr>
-              <w:t xml:space="preserve">The buyer liaison clerk either confirms the change of details </w:t>
+              <w:t xml:space="preserve">The buyer liaison clerk confirms the change of details </w:t>
             </w:r>
           </w:p>
           <w:p>
@@ -2700,7 +2725,28 @@
                 <w:rFonts w:ascii="Arial" w:hAnsi="Arial" w:cs="Arial"/>
                 <w:szCs w:val="22"/>
               </w:rPr>
-              <w:t xml:space="preserve">6A. The system </w:t>
+              <w:t>7</w:t>
+            </w:r>
+            <w:r>
+              <w:rPr>
+                <w:rFonts w:ascii="Arial" w:hAnsi="Arial" w:cs="Arial"/>
+                <w:szCs w:val="22"/>
+              </w:rPr>
+              <w:t>A.</w:t>
+            </w:r>
+            <w:r>
+              <w:rPr>
+                <w:rFonts w:ascii="Arial" w:hAnsi="Arial" w:cs="Arial"/>
+                <w:szCs w:val="22"/>
+              </w:rPr>
+              <w:t>1</w:t>
+            </w:r>
+            <w:r>
+              <w:rPr>
+                <w:rFonts w:ascii="Arial" w:hAnsi="Arial" w:cs="Arial"/>
+                <w:szCs w:val="22"/>
+              </w:rPr>
+              <w:t xml:space="preserve"> The system </w:t>
             </w:r>
             <w:r>
               <w:rPr>
@@ -2720,7 +2766,28 @@
                 <w:rFonts w:ascii="Arial" w:hAnsi="Arial" w:cs="Arial"/>
                 <w:szCs w:val="22"/>
               </w:rPr>
-              <w:t xml:space="preserve">7A. </w:t>
+              <w:t>8</w:t>
+            </w:r>
+            <w:r>
+              <w:rPr>
+                <w:rFonts w:ascii="Arial" w:hAnsi="Arial" w:cs="Arial"/>
+                <w:szCs w:val="22"/>
+              </w:rPr>
+              <w:t>A.</w:t>
+            </w:r>
+            <w:r>
+              <w:rPr>
+                <w:rFonts w:ascii="Arial" w:hAnsi="Arial" w:cs="Arial"/>
+                <w:szCs w:val="22"/>
+              </w:rPr>
+              <w:t>1</w:t>
+            </w:r>
+            <w:r>
+              <w:rPr>
+                <w:rFonts w:ascii="Arial" w:hAnsi="Arial" w:cs="Arial"/>
+                <w:szCs w:val="22"/>
+              </w:rPr>
+              <w:t xml:space="preserve"> </w:t>
             </w:r>
             <w:r>
               <w:rPr>
@@ -2758,7 +2825,31 @@
               <w:rPr>
                 <w:rFonts w:ascii="Arial" w:hAnsi="Arial" w:cs="Arial"/>
               </w:rPr>
-              <w:t xml:space="preserve">11A. The buyer liaison clerk elects to update another buyer and the system returns to step </w:t>
+              <w:t>1</w:t>
+            </w:r>
+            <w:r>
+              <w:rPr>
+                <w:rFonts w:ascii="Arial" w:hAnsi="Arial" w:cs="Arial"/>
+              </w:rPr>
+              <w:t>2</w:t>
+            </w:r>
+            <w:r>
+              <w:rPr>
+                <w:rFonts w:ascii="Arial" w:hAnsi="Arial" w:cs="Arial"/>
+              </w:rPr>
+              <w:t>A.</w:t>
+            </w:r>
+            <w:r>
+              <w:rPr>
+                <w:rFonts w:ascii="Arial" w:hAnsi="Arial" w:cs="Arial"/>
+              </w:rPr>
+              <w:t>1</w:t>
+            </w:r>
+            <w:r>
+              <w:rPr>
+                <w:rFonts w:ascii="Arial" w:hAnsi="Arial" w:cs="Arial"/>
+              </w:rPr>
+              <w:t xml:space="preserve"> The buyer liaison clerk elects to update another buyer and the system returns to step </w:t>
             </w:r>
             <w:r>
               <w:rPr>
@@ -3485,21 +3576,7 @@
                 <w:rFonts w:ascii="Arial" w:hAnsi="Arial" w:cs="Arial"/>
                 <w:sz w:val="24"/>
               </w:rPr>
-              <w:t>This use case enables the buyer liaison clerk to delete a selected</w:t>
-            </w:r>
-            <w:r>
-              <w:rPr>
-                <w:rFonts w:ascii="Arial" w:hAnsi="Arial" w:cs="Arial"/>
-                <w:sz w:val="24"/>
-              </w:rPr>
-              <w:t xml:space="preserve"> </w:t>
-            </w:r>
-            <w:r>
-              <w:rPr>
-                <w:rFonts w:ascii="Arial" w:hAnsi="Arial" w:cs="Arial"/>
-                <w:sz w:val="24"/>
-              </w:rPr>
-              <w:t>buyer’s details.</w:t>
+              <w:t>This use case enables the buyer liaison clerk to delete a selected buyer’s details.</w:t>
             </w:r>
           </w:p>
           <w:p>
@@ -3749,14 +3826,7 @@
                 <w:rFonts w:ascii="Arial" w:hAnsi="Arial" w:cs="Arial"/>
                 <w:szCs w:val="22"/>
               </w:rPr>
-              <w:t>The buyer liaison clerk elects to delete the buyer</w:t>
-            </w:r>
-            <w:r>
-              <w:rPr>
-                <w:rFonts w:ascii="Arial" w:hAnsi="Arial" w:cs="Arial"/>
-                <w:szCs w:val="22"/>
-              </w:rPr>
-              <w:t>.</w:t>
+              <w:t>The buyer liaison clerk elects to delete the buyer.</w:t>
             </w:r>
           </w:p>
           <w:p>
@@ -3795,13 +3865,7 @@
               <w:rPr>
                 <w:rFonts w:ascii="Arial" w:hAnsi="Arial" w:cs="Arial"/>
               </w:rPr>
-              <w:t>The buyer liaison clerk confirms the deletion</w:t>
-            </w:r>
-            <w:r>
-              <w:rPr>
-                <w:rFonts w:ascii="Arial" w:hAnsi="Arial" w:cs="Arial"/>
-              </w:rPr>
-              <w:t>.</w:t>
+              <w:t>The buyer liaison clerk confirms the deletion.</w:t>
             </w:r>
           </w:p>
           <w:p>
@@ -3945,13 +4009,7 @@
               <w:rPr>
                 <w:rFonts w:ascii="Arial" w:hAnsi="Arial" w:cs="Arial"/>
               </w:rPr>
-              <w:t>The buyer liaison clerk elects to end the use case</w:t>
-            </w:r>
-            <w:r>
-              <w:rPr>
-                <w:rFonts w:ascii="Arial" w:hAnsi="Arial" w:cs="Arial"/>
-              </w:rPr>
-              <w:t>.</w:t>
+              <w:t>The buyer liaison clerk elects to end the use case.</w:t>
             </w:r>
           </w:p>
           <w:p>
@@ -4278,81 +4336,203 @@
                 <w:rFonts w:ascii="Arial" w:hAnsi="Arial" w:cs="Arial"/>
                 <w:szCs w:val="22"/>
               </w:rPr>
-              <w:t xml:space="preserve">4A. The buyer liaison clerk </w:t>
-            </w:r>
-            <w:r>
-              <w:rPr>
-                <w:rFonts w:ascii="Arial" w:hAnsi="Arial" w:cs="Arial"/>
-                <w:szCs w:val="22"/>
-              </w:rPr>
-              <w:t>elects to cancel the operation and the system</w:t>
-            </w:r>
-            <w:r>
-              <w:rPr>
-                <w:rFonts w:ascii="Arial" w:hAnsi="Arial" w:cs="Arial"/>
-                <w:szCs w:val="22"/>
-              </w:rPr>
-              <w:t xml:space="preserve"> skips to step 14.</w:t>
-            </w:r>
-          </w:p>
-          <w:p>
-            <w:pPr>
-              <w:rPr>
-                <w:rFonts w:ascii="Arial" w:hAnsi="Arial" w:cs="Arial"/>
-              </w:rPr>
-            </w:pPr>
-            <w:r>
-              <w:rPr>
-                <w:rFonts w:ascii="Arial" w:hAnsi="Arial" w:cs="Arial"/>
-                <w:szCs w:val="22"/>
-              </w:rPr>
-              <w:t xml:space="preserve">5A. The buyer liaison clerk </w:t>
-            </w:r>
-            <w:r>
-              <w:rPr>
-                <w:rFonts w:ascii="Arial" w:hAnsi="Arial" w:cs="Arial"/>
-              </w:rPr>
-              <w:t>elects to choose a different buyer and the system</w:t>
-            </w:r>
-            <w:r>
-              <w:rPr>
-                <w:rFonts w:ascii="Arial" w:hAnsi="Arial" w:cs="Arial"/>
-              </w:rPr>
-              <w:t xml:space="preserve"> returns to step 2.</w:t>
-            </w:r>
-          </w:p>
-          <w:p>
-            <w:pPr>
-              <w:rPr>
-                <w:rFonts w:ascii="Arial" w:hAnsi="Arial" w:cs="Arial"/>
-              </w:rPr>
-            </w:pPr>
-            <w:r>
-              <w:rPr>
-                <w:rFonts w:ascii="Arial" w:hAnsi="Arial" w:cs="Arial"/>
-              </w:rPr>
-              <w:t xml:space="preserve">12A. </w:t>
-            </w:r>
-            <w:r>
-              <w:rPr>
-                <w:rFonts w:ascii="Arial" w:hAnsi="Arial" w:cs="Arial"/>
-                <w:szCs w:val="22"/>
+              <w:t>5</w:t>
+            </w:r>
+            <w:r>
+              <w:rPr>
+                <w:rFonts w:ascii="Arial" w:hAnsi="Arial" w:cs="Arial"/>
+                <w:szCs w:val="22"/>
+              </w:rPr>
+              <w:t>A.</w:t>
+            </w:r>
+            <w:r>
+              <w:rPr>
+                <w:rFonts w:ascii="Arial" w:hAnsi="Arial" w:cs="Arial"/>
+                <w:szCs w:val="22"/>
+              </w:rPr>
+              <w:t>1</w:t>
+            </w:r>
+            <w:r>
+              <w:rPr>
+                <w:rFonts w:ascii="Arial" w:hAnsi="Arial" w:cs="Arial"/>
+                <w:szCs w:val="22"/>
+              </w:rPr>
+              <w:t xml:space="preserve"> The buyer liaison clerk elects to cancel the operation</w:t>
+            </w:r>
+            <w:r>
+              <w:rPr>
+                <w:rFonts w:ascii="Arial" w:hAnsi="Arial" w:cs="Arial"/>
+                <w:szCs w:val="22"/>
+              </w:rPr>
+              <w:t>.</w:t>
+            </w:r>
+            <w:r>
+              <w:rPr>
+                <w:rFonts w:ascii="Arial" w:hAnsi="Arial" w:cs="Arial"/>
+                <w:szCs w:val="22"/>
+              </w:rPr>
+              <w:t xml:space="preserve"> </w:t>
+            </w:r>
+          </w:p>
+          <w:p>
+            <w:pPr>
+              <w:rPr>
+                <w:rFonts w:ascii="Arial" w:hAnsi="Arial" w:cs="Arial"/>
+                <w:szCs w:val="22"/>
+              </w:rPr>
+            </w:pPr>
+            <w:r>
+              <w:rPr>
+                <w:rFonts w:ascii="Arial" w:hAnsi="Arial" w:cs="Arial"/>
+                <w:szCs w:val="22"/>
+              </w:rPr>
+              <w:t>5A.2 T</w:t>
+            </w:r>
+            <w:r>
+              <w:rPr>
+                <w:rFonts w:ascii="Arial" w:hAnsi="Arial" w:cs="Arial"/>
+                <w:szCs w:val="22"/>
+              </w:rPr>
+              <w:t>he system skips to step 14.</w:t>
+            </w:r>
+          </w:p>
+          <w:p>
+            <w:pPr>
+              <w:rPr>
+                <w:rFonts w:ascii="Arial" w:hAnsi="Arial" w:cs="Arial"/>
+              </w:rPr>
+            </w:pPr>
+            <w:r>
+              <w:rPr>
+                <w:rFonts w:ascii="Arial" w:hAnsi="Arial" w:cs="Arial"/>
+                <w:szCs w:val="22"/>
+              </w:rPr>
+              <w:t>7</w:t>
+            </w:r>
+            <w:r>
+              <w:rPr>
+                <w:rFonts w:ascii="Arial" w:hAnsi="Arial" w:cs="Arial"/>
+                <w:szCs w:val="22"/>
+              </w:rPr>
+              <w:t>A.</w:t>
+            </w:r>
+            <w:r>
+              <w:rPr>
+                <w:rFonts w:ascii="Arial" w:hAnsi="Arial" w:cs="Arial"/>
+                <w:szCs w:val="22"/>
+              </w:rPr>
+              <w:t>1</w:t>
+            </w:r>
+            <w:r>
+              <w:rPr>
+                <w:rFonts w:ascii="Arial" w:hAnsi="Arial" w:cs="Arial"/>
+                <w:szCs w:val="22"/>
+              </w:rPr>
+              <w:t xml:space="preserve"> The buyer liaison clerk </w:t>
+            </w:r>
+            <w:r>
+              <w:rPr>
+                <w:rFonts w:ascii="Arial" w:hAnsi="Arial" w:cs="Arial"/>
+              </w:rPr>
+              <w:t xml:space="preserve">elects to choose a different buyer </w:t>
+            </w:r>
+          </w:p>
+          <w:p>
+            <w:pPr>
+              <w:rPr>
+                <w:rFonts w:ascii="Arial" w:hAnsi="Arial" w:cs="Arial"/>
+              </w:rPr>
+            </w:pPr>
+            <w:r>
+              <w:rPr>
+                <w:rFonts w:ascii="Arial" w:hAnsi="Arial" w:cs="Arial"/>
+                <w:szCs w:val="22"/>
+              </w:rPr>
+              <w:t>7</w:t>
+            </w:r>
+            <w:r>
+              <w:rPr>
+                <w:rFonts w:ascii="Arial" w:hAnsi="Arial" w:cs="Arial"/>
+                <w:szCs w:val="22"/>
+              </w:rPr>
+              <w:t>A.2</w:t>
+            </w:r>
+            <w:r>
+              <w:rPr>
+                <w:rFonts w:ascii="Arial" w:hAnsi="Arial" w:cs="Arial"/>
               </w:rPr>
               <w:t>T</w:t>
             </w:r>
             <w:r>
               <w:rPr>
                 <w:rFonts w:ascii="Arial" w:hAnsi="Arial" w:cs="Arial"/>
-                <w:szCs w:val="22"/>
-              </w:rPr>
-              <w:t>he buyer liaison clerk elects to delete another buyer and the system</w:t>
-            </w:r>
-            <w:r>
-              <w:rPr>
-                <w:rFonts w:ascii="Arial" w:hAnsi="Arial" w:cs="Arial"/>
-                <w:szCs w:val="22"/>
-              </w:rPr>
-              <w:t xml:space="preserve"> returns to step 2.</w:t>
+              </w:rPr>
+              <w:t>he system returns to step 2.</w:t>
+            </w:r>
+          </w:p>
+          <w:p>
+            <w:pPr>
+              <w:rPr>
+                <w:rFonts w:ascii="Arial" w:hAnsi="Arial" w:cs="Arial"/>
+                <w:szCs w:val="22"/>
+              </w:rPr>
+            </w:pPr>
+            <w:r>
+              <w:rPr>
+                <w:rFonts w:ascii="Arial" w:hAnsi="Arial" w:cs="Arial"/>
+              </w:rPr>
+              <w:t>1</w:t>
+            </w:r>
+            <w:r>
+              <w:rPr>
+                <w:rFonts w:ascii="Arial" w:hAnsi="Arial" w:cs="Arial"/>
+              </w:rPr>
+              <w:t>3</w:t>
+            </w:r>
+            <w:r>
+              <w:rPr>
+                <w:rFonts w:ascii="Arial" w:hAnsi="Arial" w:cs="Arial"/>
+              </w:rPr>
+              <w:t>A.</w:t>
+            </w:r>
+            <w:r>
+              <w:rPr>
+                <w:rFonts w:ascii="Arial" w:hAnsi="Arial" w:cs="Arial"/>
+              </w:rPr>
+              <w:t>1</w:t>
+            </w:r>
+            <w:r>
+              <w:rPr>
+                <w:rFonts w:ascii="Arial" w:hAnsi="Arial" w:cs="Arial"/>
+              </w:rPr>
+              <w:t xml:space="preserve"> </w:t>
+            </w:r>
+            <w:r>
+              <w:rPr>
+                <w:rFonts w:ascii="Arial" w:hAnsi="Arial" w:cs="Arial"/>
+                <w:szCs w:val="22"/>
+              </w:rPr>
+              <w:t xml:space="preserve">The buyer liaison clerk elects to delete another buyer </w:t>
+            </w:r>
+          </w:p>
+          <w:p>
+            <w:pPr>
+              <w:rPr>
+                <w:rFonts w:ascii="Arial" w:hAnsi="Arial" w:cs="Arial"/>
+              </w:rPr>
+            </w:pPr>
+            <w:r>
+              <w:rPr>
+                <w:rFonts w:ascii="Arial" w:hAnsi="Arial" w:cs="Arial"/>
+              </w:rPr>
+              <w:t>13A.2 T</w:t>
+            </w:r>
+            <w:r>
+              <w:rPr>
+                <w:rFonts w:ascii="Arial" w:hAnsi="Arial" w:cs="Arial"/>
+                <w:szCs w:val="22"/>
+              </w:rPr>
+              <w:t>he system returns to step 2.</w:t>
             </w:r>
           </w:p>
           <w:p>
@@ -5650,21 +5830,28 @@
                 <w:rFonts w:ascii="Arial" w:hAnsi="Arial" w:cs="Arial"/>
                 <w:szCs w:val="22"/>
               </w:rPr>
-              <w:t xml:space="preserve">2A. The buyer liaison clerk </w:t>
-            </w:r>
-            <w:r>
-              <w:rPr>
-                <w:rFonts w:ascii="Arial" w:hAnsi="Arial" w:cs="Arial"/>
-                <w:szCs w:val="22"/>
-              </w:rPr>
-              <w:t>elects to cancel, without generating the report, and the system</w:t>
-            </w:r>
-            <w:r>
-              <w:rPr>
-                <w:rFonts w:ascii="Arial" w:hAnsi="Arial" w:cs="Arial"/>
-                <w:szCs w:val="22"/>
-              </w:rPr>
-              <w:t xml:space="preserve"> skips to step 7.</w:t>
+              <w:t>3</w:t>
+            </w:r>
+            <w:r>
+              <w:rPr>
+                <w:rFonts w:ascii="Arial" w:hAnsi="Arial" w:cs="Arial"/>
+                <w:szCs w:val="22"/>
+              </w:rPr>
+              <w:t>A.</w:t>
+            </w:r>
+            <w:r>
+              <w:rPr>
+                <w:rFonts w:ascii="Arial" w:hAnsi="Arial" w:cs="Arial"/>
+                <w:szCs w:val="22"/>
+              </w:rPr>
+              <w:t>1</w:t>
+            </w:r>
+            <w:r>
+              <w:rPr>
+                <w:rFonts w:ascii="Arial" w:hAnsi="Arial" w:cs="Arial"/>
+                <w:szCs w:val="22"/>
+              </w:rPr>
+              <w:t xml:space="preserve"> The buyer liaison clerk elects to cancel, without generating the report, and the system skips to step 7.</w:t>
             </w:r>
           </w:p>
           <w:p>
@@ -6722,14 +6909,7 @@
                 <w:rFonts w:ascii="Arial" w:hAnsi="Arial" w:cs="Arial"/>
                 <w:szCs w:val="22"/>
               </w:rPr>
-              <w:t>The buyer liaison clerk elects to assign the suburb to the buyer</w:t>
-            </w:r>
-            <w:r>
-              <w:rPr>
-                <w:rFonts w:ascii="Arial" w:hAnsi="Arial" w:cs="Arial"/>
-                <w:szCs w:val="22"/>
-              </w:rPr>
-              <w:t>.</w:t>
+              <w:t>The buyer liaison clerk elects to assign the suburb to the buyer.</w:t>
             </w:r>
           </w:p>
           <w:p>
@@ -6750,21 +6930,7 @@
                 <w:rFonts w:ascii="Arial" w:hAnsi="Arial" w:cs="Arial"/>
                 <w:szCs w:val="22"/>
               </w:rPr>
-              <w:t xml:space="preserve">The system saves the buyer suburb details (buyer id, suburb id, and importance) unless the buyer has already been assigned the selected suburb in which case an error message is </w:t>
-            </w:r>
-            <w:r>
-              <w:rPr>
-                <w:rFonts w:ascii="Arial" w:hAnsi="Arial" w:cs="Arial"/>
-                <w:szCs w:val="22"/>
-              </w:rPr>
-              <w:t>displayed,</w:t>
-            </w:r>
-            <w:r>
-              <w:rPr>
-                <w:rFonts w:ascii="Arial" w:hAnsi="Arial" w:cs="Arial"/>
-                <w:szCs w:val="22"/>
-              </w:rPr>
-              <w:t xml:space="preserve"> and the system displays a list of the suburbs (suburb id and suburb name).</w:t>
+              <w:t>The system saves the buyer suburb details (buyer id, suburb id, and importance) unless the buyer has already been assigned the selected suburb in which case an error message is displayed, and the system displays a list of the suburbs (suburb id and suburb name).</w:t>
             </w:r>
           </w:p>
           <w:p>
@@ -6823,14 +6989,7 @@
                 <w:rFonts w:ascii="Arial" w:hAnsi="Arial" w:cs="Arial"/>
                 <w:szCs w:val="22"/>
               </w:rPr>
-              <w:t xml:space="preserve">The buyer liaison clerk elects to </w:t>
-            </w:r>
-            <w:r>
-              <w:rPr>
-                <w:rFonts w:ascii="Arial" w:hAnsi="Arial" w:cs="Arial"/>
-                <w:szCs w:val="22"/>
-              </w:rPr>
-              <w:t>close the form.</w:t>
+              <w:t>The buyer liaison clerk elects to close the form.</w:t>
             </w:r>
           </w:p>
           <w:p>
@@ -7158,7 +7317,28 @@
                 <w:rFonts w:ascii="Arial" w:hAnsi="Arial" w:cs="Arial"/>
                 <w:szCs w:val="22"/>
               </w:rPr>
-              <w:t xml:space="preserve">3A. </w:t>
+              <w:t>4</w:t>
+            </w:r>
+            <w:r>
+              <w:rPr>
+                <w:rFonts w:ascii="Arial" w:hAnsi="Arial" w:cs="Arial"/>
+                <w:szCs w:val="22"/>
+              </w:rPr>
+              <w:t>A.</w:t>
+            </w:r>
+            <w:r>
+              <w:rPr>
+                <w:rFonts w:ascii="Arial" w:hAnsi="Arial" w:cs="Arial"/>
+                <w:szCs w:val="22"/>
+              </w:rPr>
+              <w:t>1</w:t>
+            </w:r>
+            <w:r>
+              <w:rPr>
+                <w:rFonts w:ascii="Arial" w:hAnsi="Arial" w:cs="Arial"/>
+                <w:szCs w:val="22"/>
+              </w:rPr>
+              <w:t xml:space="preserve"> </w:t>
             </w:r>
             <w:r>
               <w:rPr>
@@ -7194,14 +7374,28 @@
                 <w:rFonts w:ascii="Arial" w:hAnsi="Arial" w:cs="Arial"/>
                 <w:szCs w:val="22"/>
               </w:rPr>
-              <w:t xml:space="preserve">9A. The buyer liaison clerk </w:t>
-            </w:r>
-            <w:r>
-              <w:rPr>
-                <w:rFonts w:ascii="Arial" w:hAnsi="Arial" w:cs="Arial"/>
-                <w:szCs w:val="22"/>
-              </w:rPr>
-              <w:t xml:space="preserve">elects to cancel the operation and the system </w:t>
+              <w:t>10</w:t>
+            </w:r>
+            <w:r>
+              <w:rPr>
+                <w:rFonts w:ascii="Arial" w:hAnsi="Arial" w:cs="Arial"/>
+                <w:szCs w:val="22"/>
+              </w:rPr>
+              <w:t>A.</w:t>
+            </w:r>
+            <w:r>
+              <w:rPr>
+                <w:rFonts w:ascii="Arial" w:hAnsi="Arial" w:cs="Arial"/>
+                <w:szCs w:val="22"/>
+              </w:rPr>
+              <w:t>1</w:t>
+            </w:r>
+            <w:r>
+              <w:rPr>
+                <w:rFonts w:ascii="Arial" w:hAnsi="Arial" w:cs="Arial"/>
+                <w:szCs w:val="22"/>
+              </w:rPr>
+              <w:t xml:space="preserve"> The buyer liaison clerk elects to cancel the operation and the system </w:t>
             </w:r>
             <w:r>
               <w:rPr>
@@ -7223,21 +7417,35 @@
                 <w:rFonts w:ascii="Arial" w:hAnsi="Arial" w:cs="Arial"/>
                 <w:szCs w:val="22"/>
               </w:rPr>
-              <w:t>13A. T</w:t>
-            </w:r>
-            <w:r>
-              <w:rPr>
-                <w:rFonts w:ascii="Arial" w:hAnsi="Arial" w:cs="Arial"/>
-                <w:szCs w:val="22"/>
-              </w:rPr>
-              <w:t>he buyer liaison clerk elects to assign another suburb and the system</w:t>
-            </w:r>
-            <w:r>
-              <w:rPr>
-                <w:rFonts w:ascii="Arial" w:hAnsi="Arial" w:cs="Arial"/>
-                <w:szCs w:val="22"/>
-              </w:rPr>
-              <w:t xml:space="preserve"> returns to step 3.</w:t>
+              <w:t>1</w:t>
+            </w:r>
+            <w:r>
+              <w:rPr>
+                <w:rFonts w:ascii="Arial" w:hAnsi="Arial" w:cs="Arial"/>
+                <w:szCs w:val="22"/>
+              </w:rPr>
+              <w:t>4</w:t>
+            </w:r>
+            <w:r>
+              <w:rPr>
+                <w:rFonts w:ascii="Arial" w:hAnsi="Arial" w:cs="Arial"/>
+                <w:szCs w:val="22"/>
+              </w:rPr>
+              <w:t>A.</w:t>
+            </w:r>
+            <w:r>
+              <w:rPr>
+                <w:rFonts w:ascii="Arial" w:hAnsi="Arial" w:cs="Arial"/>
+                <w:szCs w:val="22"/>
+              </w:rPr>
+              <w:t>1</w:t>
+            </w:r>
+            <w:r>
+              <w:rPr>
+                <w:rFonts w:ascii="Arial" w:hAnsi="Arial" w:cs="Arial"/>
+                <w:szCs w:val="22"/>
+              </w:rPr>
+              <w:t xml:space="preserve"> The buyer liaison clerk elects to assign another suburb and the system returns to step 3.</w:t>
             </w:r>
           </w:p>
           <w:p>
@@ -8096,14 +8304,7 @@
                 <w:rFonts w:ascii="Arial" w:hAnsi="Arial" w:cs="Arial"/>
                 <w:szCs w:val="22"/>
               </w:rPr>
-              <w:t>The buyer liaison clerk selects the buyer whose suburb is being removed</w:t>
-            </w:r>
-            <w:r>
-              <w:rPr>
-                <w:rFonts w:ascii="Arial" w:hAnsi="Arial" w:cs="Arial"/>
-                <w:szCs w:val="22"/>
-              </w:rPr>
-              <w:t>.</w:t>
+              <w:t>The buyer liaison clerk selects the buyer whose suburb is being removed.</w:t>
             </w:r>
           </w:p>
           <w:p>
@@ -8187,14 +8388,7 @@
                 <w:rFonts w:ascii="Arial" w:hAnsi="Arial" w:cs="Arial"/>
                 <w:szCs w:val="22"/>
               </w:rPr>
-              <w:t>The buyer liaison clerk elects to remove the suburb from the buyer</w:t>
-            </w:r>
-            <w:r>
-              <w:rPr>
-                <w:rFonts w:ascii="Arial" w:hAnsi="Arial" w:cs="Arial"/>
-                <w:szCs w:val="22"/>
-              </w:rPr>
-              <w:t>.</w:t>
+              <w:t>The buyer liaison clerk elects to remove the suburb from the buyer.</w:t>
             </w:r>
           </w:p>
           <w:p>
@@ -8274,28 +8468,7 @@
                 <w:rFonts w:ascii="Arial" w:hAnsi="Arial" w:cs="Arial"/>
                 <w:szCs w:val="22"/>
               </w:rPr>
-              <w:t>The buyer liaison clerk elects</w:t>
-            </w:r>
-            <w:r>
-              <w:rPr>
-                <w:rFonts w:ascii="Arial" w:hAnsi="Arial" w:cs="Arial"/>
-                <w:szCs w:val="22"/>
-              </w:rPr>
-              <w:t xml:space="preserve"> to</w:t>
-            </w:r>
-            <w:r>
-              <w:rPr>
-                <w:rFonts w:ascii="Arial" w:hAnsi="Arial" w:cs="Arial"/>
-                <w:szCs w:val="22"/>
-              </w:rPr>
-              <w:t xml:space="preserve"> closes the form</w:t>
-            </w:r>
-            <w:r>
-              <w:rPr>
-                <w:rFonts w:ascii="Arial" w:hAnsi="Arial" w:cs="Arial"/>
-                <w:szCs w:val="22"/>
-              </w:rPr>
-              <w:t>.</w:t>
+              <w:t>The buyer liaison clerk elects to closes the form.</w:t>
             </w:r>
           </w:p>
           <w:p>
@@ -8623,79 +8796,100 @@
                 <w:rFonts w:ascii="Arial" w:hAnsi="Arial" w:cs="Arial"/>
                 <w:szCs w:val="22"/>
               </w:rPr>
-              <w:t xml:space="preserve">2A. The buyer liaison clerk </w:t>
-            </w:r>
-            <w:r>
-              <w:rPr>
-                <w:rFonts w:ascii="Arial" w:hAnsi="Arial" w:cs="Arial"/>
-                <w:szCs w:val="22"/>
-              </w:rPr>
-              <w:t>elects to cancel the operation and the system</w:t>
-            </w:r>
-            <w:r>
-              <w:rPr>
-                <w:rFonts w:ascii="Arial" w:hAnsi="Arial" w:cs="Arial"/>
-                <w:szCs w:val="22"/>
-              </w:rPr>
-              <w:t xml:space="preserve"> skips to step 12.</w:t>
-            </w:r>
-          </w:p>
-          <w:p>
-            <w:pPr>
-              <w:rPr>
-                <w:rFonts w:ascii="Arial" w:hAnsi="Arial" w:cs="Arial"/>
-                <w:szCs w:val="22"/>
-              </w:rPr>
-            </w:pPr>
-            <w:r>
-              <w:rPr>
-                <w:rFonts w:ascii="Arial" w:hAnsi="Arial" w:cs="Arial"/>
-                <w:szCs w:val="22"/>
-              </w:rPr>
-              <w:t xml:space="preserve">6A. The buyer liaison clerk </w:t>
-            </w:r>
-            <w:r>
-              <w:rPr>
-                <w:rFonts w:ascii="Arial" w:hAnsi="Arial" w:cs="Arial"/>
-                <w:szCs w:val="22"/>
-              </w:rPr>
-              <w:t>elects to cancel the operation and the system</w:t>
-            </w:r>
-            <w:r>
-              <w:rPr>
-                <w:rFonts w:ascii="Arial" w:hAnsi="Arial" w:cs="Arial"/>
-                <w:szCs w:val="22"/>
-              </w:rPr>
-              <w:t xml:space="preserve"> skips to step 12.</w:t>
-            </w:r>
-          </w:p>
-          <w:p>
-            <w:pPr>
-              <w:rPr>
-                <w:rFonts w:ascii="Arial" w:hAnsi="Arial" w:cs="Arial"/>
-                <w:szCs w:val="22"/>
-              </w:rPr>
-            </w:pPr>
-            <w:r>
-              <w:rPr>
-                <w:rFonts w:ascii="Arial" w:hAnsi="Arial" w:cs="Arial"/>
-                <w:szCs w:val="22"/>
-              </w:rPr>
-              <w:t>10A. T</w:t>
-            </w:r>
-            <w:r>
-              <w:rPr>
-                <w:rFonts w:ascii="Arial" w:hAnsi="Arial" w:cs="Arial"/>
-                <w:szCs w:val="22"/>
-              </w:rPr>
-              <w:t>he buyer liaison clerk elects to remove another suburb and the system</w:t>
-            </w:r>
-            <w:r>
-              <w:rPr>
-                <w:rFonts w:ascii="Arial" w:hAnsi="Arial" w:cs="Arial"/>
-                <w:szCs w:val="22"/>
-              </w:rPr>
-              <w:t xml:space="preserve"> returns to step 2.</w:t>
+              <w:t>3</w:t>
+            </w:r>
+            <w:r>
+              <w:rPr>
+                <w:rFonts w:ascii="Arial" w:hAnsi="Arial" w:cs="Arial"/>
+                <w:szCs w:val="22"/>
+              </w:rPr>
+              <w:t>A.</w:t>
+            </w:r>
+            <w:r>
+              <w:rPr>
+                <w:rFonts w:ascii="Arial" w:hAnsi="Arial" w:cs="Arial"/>
+                <w:szCs w:val="22"/>
+              </w:rPr>
+              <w:t>1</w:t>
+            </w:r>
+            <w:r>
+              <w:rPr>
+                <w:rFonts w:ascii="Arial" w:hAnsi="Arial" w:cs="Arial"/>
+                <w:szCs w:val="22"/>
+              </w:rPr>
+              <w:t xml:space="preserve"> The buyer liaison clerk elects to cancel the operation and the system skips to step 12.</w:t>
+            </w:r>
+          </w:p>
+          <w:p>
+            <w:pPr>
+              <w:rPr>
+                <w:rFonts w:ascii="Arial" w:hAnsi="Arial" w:cs="Arial"/>
+                <w:szCs w:val="22"/>
+              </w:rPr>
+            </w:pPr>
+            <w:r>
+              <w:rPr>
+                <w:rFonts w:ascii="Arial" w:hAnsi="Arial" w:cs="Arial"/>
+                <w:szCs w:val="22"/>
+              </w:rPr>
+              <w:t>7</w:t>
+            </w:r>
+            <w:r>
+              <w:rPr>
+                <w:rFonts w:ascii="Arial" w:hAnsi="Arial" w:cs="Arial"/>
+                <w:szCs w:val="22"/>
+              </w:rPr>
+              <w:t>A.</w:t>
+            </w:r>
+            <w:r>
+              <w:rPr>
+                <w:rFonts w:ascii="Arial" w:hAnsi="Arial" w:cs="Arial"/>
+                <w:szCs w:val="22"/>
+              </w:rPr>
+              <w:t>1</w:t>
+            </w:r>
+            <w:r>
+              <w:rPr>
+                <w:rFonts w:ascii="Arial" w:hAnsi="Arial" w:cs="Arial"/>
+                <w:szCs w:val="22"/>
+              </w:rPr>
+              <w:t xml:space="preserve"> The buyer liaison clerk elects to cancel the operation and the system skips to step 12.</w:t>
+            </w:r>
+          </w:p>
+          <w:p>
+            <w:pPr>
+              <w:rPr>
+                <w:rFonts w:ascii="Arial" w:hAnsi="Arial" w:cs="Arial"/>
+                <w:szCs w:val="22"/>
+              </w:rPr>
+            </w:pPr>
+            <w:r>
+              <w:rPr>
+                <w:rFonts w:ascii="Arial" w:hAnsi="Arial" w:cs="Arial"/>
+                <w:szCs w:val="22"/>
+              </w:rPr>
+              <w:t>11</w:t>
+            </w:r>
+            <w:r>
+              <w:rPr>
+                <w:rFonts w:ascii="Arial" w:hAnsi="Arial" w:cs="Arial"/>
+                <w:szCs w:val="22"/>
+              </w:rPr>
+              <w:t>A.</w:t>
+            </w:r>
+            <w:r>
+              <w:rPr>
+                <w:rFonts w:ascii="Arial" w:hAnsi="Arial" w:cs="Arial"/>
+                <w:szCs w:val="22"/>
+              </w:rPr>
+              <w:t>1</w:t>
+            </w:r>
+            <w:r>
+              <w:rPr>
+                <w:rFonts w:ascii="Arial" w:hAnsi="Arial" w:cs="Arial"/>
+                <w:szCs w:val="22"/>
+              </w:rPr>
+              <w:t xml:space="preserve"> The buyer liaison clerk elects to remove another suburb and the system returns to step 2.</w:t>
             </w:r>
           </w:p>
         </w:tc>
@@ -9336,21 +9530,7 @@
                 <w:rFonts w:ascii="Arial" w:hAnsi="Arial" w:cs="Arial"/>
                 <w:sz w:val="24"/>
               </w:rPr>
-              <w:t xml:space="preserve">This use case enables a buyer liaison clerk </w:t>
-            </w:r>
-            <w:r>
-              <w:rPr>
-                <w:rFonts w:ascii="Arial" w:hAnsi="Arial" w:cs="Arial"/>
-                <w:sz w:val="24"/>
-              </w:rPr>
-              <w:t>to assign</w:t>
-            </w:r>
-            <w:r>
-              <w:rPr>
-                <w:rFonts w:ascii="Arial" w:hAnsi="Arial" w:cs="Arial"/>
-                <w:sz w:val="24"/>
-              </w:rPr>
-              <w:t xml:space="preserve"> a category to a buyer.</w:t>
+              <w:t>This use case enables a buyer liaison clerk to assign a category to a buyer.</w:t>
             </w:r>
           </w:p>
           <w:p>
@@ -9557,14 +9737,7 @@
                 <w:rFonts w:ascii="Arial" w:hAnsi="Arial" w:cs="Arial"/>
                 <w:szCs w:val="22"/>
               </w:rPr>
-              <w:t>The buyer liaison clerk selects the buyer who is being assigned a category</w:t>
-            </w:r>
-            <w:r>
-              <w:rPr>
-                <w:rFonts w:ascii="Arial" w:hAnsi="Arial" w:cs="Arial"/>
-                <w:szCs w:val="22"/>
-              </w:rPr>
-              <w:t>.</w:t>
+              <w:t>The buyer liaison clerk selects the buyer who is being assigned a category.</w:t>
             </w:r>
           </w:p>
           <w:p>
@@ -9690,14 +9863,7 @@
                 <w:rFonts w:ascii="Arial" w:hAnsi="Arial" w:cs="Arial"/>
                 <w:szCs w:val="22"/>
               </w:rPr>
-              <w:t>The buyer liaison clerk elects to assign the category to the buyer</w:t>
-            </w:r>
-            <w:r>
-              <w:rPr>
-                <w:rFonts w:ascii="Arial" w:hAnsi="Arial" w:cs="Arial"/>
-                <w:szCs w:val="22"/>
-              </w:rPr>
-              <w:t>.</w:t>
+              <w:t>The buyer liaison clerk elects to assign the category to the buyer.</w:t>
             </w:r>
           </w:p>
           <w:p>
@@ -9718,21 +9884,7 @@
                 <w:rFonts w:ascii="Arial" w:hAnsi="Arial" w:cs="Arial"/>
                 <w:szCs w:val="22"/>
               </w:rPr>
-              <w:t xml:space="preserve">The system saves the buyer category details (buyer id, category id, and importance) unless the buyer has already been assigned the selected category in which case an error message is </w:t>
-            </w:r>
-            <w:r>
-              <w:rPr>
-                <w:rFonts w:ascii="Arial" w:hAnsi="Arial" w:cs="Arial"/>
-                <w:szCs w:val="22"/>
-              </w:rPr>
-              <w:t>displayed,</w:t>
-            </w:r>
-            <w:r>
-              <w:rPr>
-                <w:rFonts w:ascii="Arial" w:hAnsi="Arial" w:cs="Arial"/>
-                <w:szCs w:val="22"/>
-              </w:rPr>
-              <w:t xml:space="preserve"> and the system displays a list of the categories (category id and category description).</w:t>
+              <w:t>The system saves the buyer category details (buyer id, category id, and importance) unless the buyer has already been assigned the selected category in which case an error message is displayed, and the system displays a list of the categories (category id and category description).</w:t>
             </w:r>
           </w:p>
           <w:p>
@@ -9791,28 +9943,7 @@
                 <w:rFonts w:ascii="Arial" w:hAnsi="Arial" w:cs="Arial"/>
                 <w:szCs w:val="22"/>
               </w:rPr>
-              <w:t xml:space="preserve">The buyer liaison clerk elects </w:t>
-            </w:r>
-            <w:r>
-              <w:rPr>
-                <w:rFonts w:ascii="Arial" w:hAnsi="Arial" w:cs="Arial"/>
-                <w:szCs w:val="22"/>
-              </w:rPr>
-              <w:t>close</w:t>
-            </w:r>
-            <w:r>
-              <w:rPr>
-                <w:rFonts w:ascii="Arial" w:hAnsi="Arial" w:cs="Arial"/>
-                <w:szCs w:val="22"/>
-              </w:rPr>
-              <w:t xml:space="preserve"> the form</w:t>
-            </w:r>
-            <w:r>
-              <w:rPr>
-                <w:rFonts w:ascii="Arial" w:hAnsi="Arial" w:cs="Arial"/>
-                <w:szCs w:val="22"/>
-              </w:rPr>
-              <w:t>.</w:t>
+              <w:t>The buyer liaison clerk elects close the form.</w:t>
             </w:r>
           </w:p>
           <w:p>
@@ -10140,21 +10271,28 @@
                 <w:rFonts w:ascii="Arial" w:hAnsi="Arial" w:cs="Arial"/>
                 <w:szCs w:val="22"/>
               </w:rPr>
-              <w:t xml:space="preserve">3A. The buyer liaison clerk </w:t>
-            </w:r>
-            <w:r>
-              <w:rPr>
-                <w:rFonts w:ascii="Arial" w:hAnsi="Arial" w:cs="Arial"/>
-                <w:szCs w:val="22"/>
-              </w:rPr>
-              <w:t>elects to cancel the operation</w:t>
-            </w:r>
-            <w:r>
-              <w:rPr>
-                <w:rFonts w:ascii="Arial" w:hAnsi="Arial" w:cs="Arial"/>
-                <w:szCs w:val="22"/>
-              </w:rPr>
-              <w:t xml:space="preserve"> and the system </w:t>
+              <w:t>4</w:t>
+            </w:r>
+            <w:r>
+              <w:rPr>
+                <w:rFonts w:ascii="Arial" w:hAnsi="Arial" w:cs="Arial"/>
+                <w:szCs w:val="22"/>
+              </w:rPr>
+              <w:t>A.</w:t>
+            </w:r>
+            <w:r>
+              <w:rPr>
+                <w:rFonts w:ascii="Arial" w:hAnsi="Arial" w:cs="Arial"/>
+                <w:szCs w:val="22"/>
+              </w:rPr>
+              <w:t>1</w:t>
+            </w:r>
+            <w:r>
+              <w:rPr>
+                <w:rFonts w:ascii="Arial" w:hAnsi="Arial" w:cs="Arial"/>
+                <w:szCs w:val="22"/>
+              </w:rPr>
+              <w:t xml:space="preserve"> The buyer liaison clerk elects to cancel the operation and the system </w:t>
             </w:r>
             <w:r>
               <w:rPr>
@@ -10191,57 +10329,78 @@
                 <w:szCs w:val="22"/>
               </w:rPr>
               <w:lastRenderedPageBreak/>
-              <w:t xml:space="preserve">9A. </w:t>
-            </w:r>
-            <w:r>
-              <w:rPr>
-                <w:rFonts w:ascii="Arial" w:hAnsi="Arial" w:cs="Arial"/>
-                <w:szCs w:val="22"/>
-              </w:rPr>
-              <w:t xml:space="preserve">The buyer liaison clerk </w:t>
-            </w:r>
-            <w:r>
-              <w:rPr>
-                <w:rFonts w:ascii="Arial" w:hAnsi="Arial" w:cs="Arial"/>
-                <w:szCs w:val="22"/>
-              </w:rPr>
-              <w:t>elects to cancel the operation and the system</w:t>
-            </w:r>
-            <w:r>
-              <w:rPr>
-                <w:rFonts w:ascii="Arial" w:hAnsi="Arial" w:cs="Arial"/>
-                <w:szCs w:val="22"/>
-              </w:rPr>
-              <w:t xml:space="preserve"> skips to step 15.</w:t>
-            </w:r>
-          </w:p>
-          <w:p>
-            <w:pPr>
-              <w:rPr>
-                <w:rFonts w:ascii="Arial" w:hAnsi="Arial" w:cs="Arial"/>
-                <w:szCs w:val="22"/>
-              </w:rPr>
-            </w:pPr>
-            <w:r>
-              <w:rPr>
-                <w:rFonts w:ascii="Arial" w:hAnsi="Arial" w:cs="Arial"/>
-                <w:szCs w:val="22"/>
-              </w:rPr>
-              <w:t>13A. T</w:t>
-            </w:r>
-            <w:r>
-              <w:rPr>
-                <w:rFonts w:ascii="Arial" w:hAnsi="Arial" w:cs="Arial"/>
-                <w:szCs w:val="22"/>
-              </w:rPr>
-              <w:t>he buyer liaison clerk elects to assign another category and the system</w:t>
-            </w:r>
-            <w:r>
-              <w:rPr>
-                <w:rFonts w:ascii="Arial" w:hAnsi="Arial" w:cs="Arial"/>
-                <w:szCs w:val="22"/>
-              </w:rPr>
-              <w:t xml:space="preserve"> returns to step 3.</w:t>
+              <w:t>10</w:t>
+            </w:r>
+            <w:r>
+              <w:rPr>
+                <w:rFonts w:ascii="Arial" w:hAnsi="Arial" w:cs="Arial"/>
+                <w:szCs w:val="22"/>
+              </w:rPr>
+              <w:t>A.</w:t>
+            </w:r>
+            <w:r>
+              <w:rPr>
+                <w:rFonts w:ascii="Arial" w:hAnsi="Arial" w:cs="Arial"/>
+                <w:szCs w:val="22"/>
+              </w:rPr>
+              <w:t>1</w:t>
+            </w:r>
+            <w:r>
+              <w:rPr>
+                <w:rFonts w:ascii="Arial" w:hAnsi="Arial" w:cs="Arial"/>
+                <w:szCs w:val="22"/>
+              </w:rPr>
+              <w:t xml:space="preserve"> </w:t>
+            </w:r>
+            <w:r>
+              <w:rPr>
+                <w:rFonts w:ascii="Arial" w:hAnsi="Arial" w:cs="Arial"/>
+                <w:szCs w:val="22"/>
+              </w:rPr>
+              <w:t>The buyer liaison clerk elects to cancel the operation and the system skips to step 15.</w:t>
+            </w:r>
+          </w:p>
+          <w:p>
+            <w:pPr>
+              <w:rPr>
+                <w:rFonts w:ascii="Arial" w:hAnsi="Arial" w:cs="Arial"/>
+                <w:szCs w:val="22"/>
+              </w:rPr>
+            </w:pPr>
+            <w:r>
+              <w:rPr>
+                <w:rFonts w:ascii="Arial" w:hAnsi="Arial" w:cs="Arial"/>
+                <w:szCs w:val="22"/>
+              </w:rPr>
+              <w:t>1</w:t>
+            </w:r>
+            <w:r>
+              <w:rPr>
+                <w:rFonts w:ascii="Arial" w:hAnsi="Arial" w:cs="Arial"/>
+                <w:szCs w:val="22"/>
+              </w:rPr>
+              <w:t>4</w:t>
+            </w:r>
+            <w:r>
+              <w:rPr>
+                <w:rFonts w:ascii="Arial" w:hAnsi="Arial" w:cs="Arial"/>
+                <w:szCs w:val="22"/>
+              </w:rPr>
+              <w:t>A.</w:t>
+            </w:r>
+            <w:r>
+              <w:rPr>
+                <w:rFonts w:ascii="Arial" w:hAnsi="Arial" w:cs="Arial"/>
+                <w:szCs w:val="22"/>
+              </w:rPr>
+              <w:t>1</w:t>
+            </w:r>
+            <w:r>
+              <w:rPr>
+                <w:rFonts w:ascii="Arial" w:hAnsi="Arial" w:cs="Arial"/>
+                <w:szCs w:val="22"/>
+              </w:rPr>
+              <w:t xml:space="preserve"> The buyer liaison clerk elects to assign another category and the system returns to step 3.</w:t>
             </w:r>
           </w:p>
           <w:p>
@@ -11166,14 +11325,7 @@
                 <w:rFonts w:ascii="Arial" w:hAnsi="Arial" w:cs="Arial"/>
                 <w:szCs w:val="22"/>
               </w:rPr>
-              <w:t>The buyer liaison clerk selects the buyer whose category is being removed</w:t>
-            </w:r>
-            <w:r>
-              <w:rPr>
-                <w:rFonts w:ascii="Arial" w:hAnsi="Arial" w:cs="Arial"/>
-                <w:szCs w:val="22"/>
-              </w:rPr>
-              <w:t>.</w:t>
+              <w:t>The buyer liaison clerk selects the buyer whose category is being removed.</w:t>
             </w:r>
           </w:p>
           <w:p>
@@ -11256,14 +11408,7 @@
                 <w:rFonts w:ascii="Arial" w:hAnsi="Arial" w:cs="Arial"/>
                 <w:szCs w:val="22"/>
               </w:rPr>
-              <w:t>The buyer liaison clerk elects to remove the category from the buyer</w:t>
-            </w:r>
-            <w:r>
-              <w:rPr>
-                <w:rFonts w:ascii="Arial" w:hAnsi="Arial" w:cs="Arial"/>
-                <w:szCs w:val="22"/>
-              </w:rPr>
-              <w:t>.</w:t>
+              <w:t>The buyer liaison clerk elects to remove the category from the buyer.</w:t>
             </w:r>
           </w:p>
           <w:p>
@@ -11342,14 +11487,7 @@
                 <w:rFonts w:ascii="Arial" w:hAnsi="Arial" w:cs="Arial"/>
                 <w:szCs w:val="22"/>
               </w:rPr>
-              <w:t>The buyer liaison clerk elects to closes the form</w:t>
-            </w:r>
-            <w:r>
-              <w:rPr>
-                <w:rFonts w:ascii="Arial" w:hAnsi="Arial" w:cs="Arial"/>
-                <w:szCs w:val="22"/>
-              </w:rPr>
-              <w:t>.</w:t>
+              <w:t>The buyer liaison clerk elects to closes the form.</w:t>
             </w:r>
           </w:p>
           <w:p>
@@ -11758,36 +11896,64 @@
                 <w:rFonts w:ascii="Arial" w:hAnsi="Arial" w:cs="Arial"/>
                 <w:szCs w:val="22"/>
               </w:rPr>
-              <w:t xml:space="preserve">2A. The buyer liaison clerk </w:t>
-            </w:r>
-            <w:r>
-              <w:rPr>
-                <w:rFonts w:ascii="Arial" w:hAnsi="Arial" w:cs="Arial"/>
-                <w:szCs w:val="22"/>
-              </w:rPr>
-              <w:t>elects to cancel the operation and the system</w:t>
-            </w:r>
-            <w:r>
-              <w:rPr>
-                <w:rFonts w:ascii="Arial" w:hAnsi="Arial" w:cs="Arial"/>
-                <w:szCs w:val="22"/>
-              </w:rPr>
-              <w:t xml:space="preserve"> skips to step 12.</w:t>
-            </w:r>
-          </w:p>
-          <w:p>
-            <w:pPr>
-              <w:rPr>
-                <w:rFonts w:ascii="Arial" w:hAnsi="Arial" w:cs="Arial"/>
-                <w:szCs w:val="22"/>
-              </w:rPr>
-            </w:pPr>
-            <w:r>
-              <w:rPr>
-                <w:rFonts w:ascii="Arial" w:hAnsi="Arial" w:cs="Arial"/>
-                <w:szCs w:val="22"/>
-              </w:rPr>
-              <w:t xml:space="preserve">6A. The buyer </w:t>
+              <w:t>3</w:t>
+            </w:r>
+            <w:r>
+              <w:rPr>
+                <w:rFonts w:ascii="Arial" w:hAnsi="Arial" w:cs="Arial"/>
+                <w:szCs w:val="22"/>
+              </w:rPr>
+              <w:t>A.</w:t>
+            </w:r>
+            <w:r>
+              <w:rPr>
+                <w:rFonts w:ascii="Arial" w:hAnsi="Arial" w:cs="Arial"/>
+                <w:szCs w:val="22"/>
+              </w:rPr>
+              <w:t>1</w:t>
+            </w:r>
+            <w:r>
+              <w:rPr>
+                <w:rFonts w:ascii="Arial" w:hAnsi="Arial" w:cs="Arial"/>
+                <w:szCs w:val="22"/>
+              </w:rPr>
+              <w:t xml:space="preserve"> The buyer liaison clerk elects to cancel the operation and the system skips to step 12.</w:t>
+            </w:r>
+          </w:p>
+          <w:p>
+            <w:pPr>
+              <w:rPr>
+                <w:rFonts w:ascii="Arial" w:hAnsi="Arial" w:cs="Arial"/>
+                <w:szCs w:val="22"/>
+              </w:rPr>
+            </w:pPr>
+            <w:r>
+              <w:rPr>
+                <w:rFonts w:ascii="Arial" w:hAnsi="Arial" w:cs="Arial"/>
+                <w:szCs w:val="22"/>
+              </w:rPr>
+              <w:t>7</w:t>
+            </w:r>
+            <w:r>
+              <w:rPr>
+                <w:rFonts w:ascii="Arial" w:hAnsi="Arial" w:cs="Arial"/>
+                <w:szCs w:val="22"/>
+              </w:rPr>
+              <w:t>A.</w:t>
+            </w:r>
+            <w:r>
+              <w:rPr>
+                <w:rFonts w:ascii="Arial" w:hAnsi="Arial" w:cs="Arial"/>
+                <w:szCs w:val="22"/>
+              </w:rPr>
+              <w:t>1</w:t>
+            </w:r>
+            <w:r>
+              <w:rPr>
+                <w:rFonts w:ascii="Arial" w:hAnsi="Arial" w:cs="Arial"/>
+                <w:szCs w:val="22"/>
+              </w:rPr>
+              <w:t xml:space="preserve"> The buyer </w:t>
             </w:r>
             <w:r>
               <w:rPr>
@@ -11801,14 +11967,7 @@
                 <w:rFonts w:ascii="Arial" w:hAnsi="Arial" w:cs="Arial"/>
                 <w:szCs w:val="22"/>
               </w:rPr>
-              <w:t xml:space="preserve"> clerk </w:t>
-            </w:r>
-            <w:r>
-              <w:rPr>
-                <w:rFonts w:ascii="Arial" w:hAnsi="Arial" w:cs="Arial"/>
-                <w:szCs w:val="22"/>
-              </w:rPr>
-              <w:t xml:space="preserve">elects to cancel the operation and the system </w:t>
+              <w:t xml:space="preserve"> clerk elects to cancel the operation and the system </w:t>
             </w:r>
             <w:r>
               <w:rPr>
@@ -11832,21 +11991,28 @@
                 <w:rFonts w:ascii="Arial" w:hAnsi="Arial" w:cs="Arial"/>
                 <w:szCs w:val="22"/>
               </w:rPr>
-              <w:t>10A. T</w:t>
-            </w:r>
-            <w:r>
-              <w:rPr>
-                <w:rFonts w:ascii="Arial" w:hAnsi="Arial" w:cs="Arial"/>
-                <w:szCs w:val="22"/>
-              </w:rPr>
-              <w:t>he buyer liaison clerk elects to remove another category and the system</w:t>
-            </w:r>
-            <w:r>
-              <w:rPr>
-                <w:rFonts w:ascii="Arial" w:hAnsi="Arial" w:cs="Arial"/>
-                <w:szCs w:val="22"/>
-              </w:rPr>
-              <w:t xml:space="preserve"> returns to step 2.</w:t>
+              <w:t>11</w:t>
+            </w:r>
+            <w:r>
+              <w:rPr>
+                <w:rFonts w:ascii="Arial" w:hAnsi="Arial" w:cs="Arial"/>
+                <w:szCs w:val="22"/>
+              </w:rPr>
+              <w:t>A.</w:t>
+            </w:r>
+            <w:r>
+              <w:rPr>
+                <w:rFonts w:ascii="Arial" w:hAnsi="Arial" w:cs="Arial"/>
+                <w:szCs w:val="22"/>
+              </w:rPr>
+              <w:t>1</w:t>
+            </w:r>
+            <w:r>
+              <w:rPr>
+                <w:rFonts w:ascii="Arial" w:hAnsi="Arial" w:cs="Arial"/>
+                <w:szCs w:val="22"/>
+              </w:rPr>
+              <w:t xml:space="preserve"> The buyer liaison clerk elects to remove another category and the system returns to step 2.</w:t>
             </w:r>
           </w:p>
           <w:p>
@@ -13621,27 +13787,9 @@
   </w:num>
   <w:num w:numId="8">
     <w:abstractNumId w:val="15"/>
-    <w:lvlOverride w:ilvl="0"/>
-    <w:lvlOverride w:ilvl="1"/>
-    <w:lvlOverride w:ilvl="2"/>
-    <w:lvlOverride w:ilvl="3"/>
-    <w:lvlOverride w:ilvl="4"/>
-    <w:lvlOverride w:ilvl="5"/>
-    <w:lvlOverride w:ilvl="6"/>
-    <w:lvlOverride w:ilvl="7"/>
-    <w:lvlOverride w:ilvl="8"/>
   </w:num>
   <w:num w:numId="9">
     <w:abstractNumId w:val="5"/>
-    <w:lvlOverride w:ilvl="0"/>
-    <w:lvlOverride w:ilvl="1"/>
-    <w:lvlOverride w:ilvl="2"/>
-    <w:lvlOverride w:ilvl="3"/>
-    <w:lvlOverride w:ilvl="4"/>
-    <w:lvlOverride w:ilvl="5"/>
-    <w:lvlOverride w:ilvl="6"/>
-    <w:lvlOverride w:ilvl="7"/>
-    <w:lvlOverride w:ilvl="8"/>
   </w:num>
   <w:num w:numId="10">
     <w:abstractNumId w:val="10"/>
@@ -13651,15 +13799,6 @@
   </w:num>
   <w:num w:numId="12">
     <w:abstractNumId w:val="14"/>
-    <w:lvlOverride w:ilvl="0"/>
-    <w:lvlOverride w:ilvl="1"/>
-    <w:lvlOverride w:ilvl="2"/>
-    <w:lvlOverride w:ilvl="3"/>
-    <w:lvlOverride w:ilvl="4"/>
-    <w:lvlOverride w:ilvl="5"/>
-    <w:lvlOverride w:ilvl="6"/>
-    <w:lvlOverride w:ilvl="7"/>
-    <w:lvlOverride w:ilvl="8"/>
   </w:num>
   <w:num w:numId="13">
     <w:abstractNumId w:val="6"/>

--- a/Use Case Narratives.docx
+++ b/Use Case Narratives.docx
@@ -10681,6 +10681,7 @@
                 <w:szCs w:val="22"/>
               </w:rPr>
             </w:pPr>
+            <w:bookmarkStart w:id="0" w:name="_Hlk85667612"/>
             <w:r>
               <w:rPr>
                 <w:rFonts w:ascii="Arial" w:hAnsi="Arial" w:cs="Arial"/>
@@ -10804,7 +10805,14 @@
                 <w:rFonts w:ascii="Arial" w:hAnsi="Arial" w:cs="Arial"/>
                 <w:szCs w:val="22"/>
               </w:rPr>
-              <w:t>12</w:t>
+              <w:t>1</w:t>
+            </w:r>
+            <w:r>
+              <w:rPr>
+                <w:rFonts w:ascii="Arial" w:hAnsi="Arial" w:cs="Arial"/>
+                <w:szCs w:val="22"/>
+              </w:rPr>
+              <w:t>6</w:t>
             </w:r>
           </w:p>
         </w:tc>
@@ -12222,6 +12230,7 @@
           </w:p>
         </w:tc>
       </w:tr>
+      <w:bookmarkEnd w:id="0"/>
     </w:tbl>
     <w:p>
       <w:pPr>

--- a/Use Case Narratives.docx
+++ b/Use Case Narratives.docx
@@ -678,7 +678,55 @@
               <w:rPr>
                 <w:rFonts w:ascii="Arial" w:hAnsi="Arial" w:cs="Arial"/>
               </w:rPr>
-              <w:t>The buyer liaison clerk enters the buyer’s id (1 to 999999 inclusive), last name, first name, street address, suburb, city, email address, phone number, credit status (valid or invalid), and mortgage status (unconfirmed or confirmed).</w:t>
+              <w:t xml:space="preserve">The buyer liaison clerk enters </w:t>
+            </w:r>
+            <w:r>
+              <w:rPr>
+                <w:rFonts w:ascii="Arial" w:hAnsi="Arial" w:cs="Arial"/>
+              </w:rPr>
+              <w:t xml:space="preserve">the buyer’s </w:t>
+            </w:r>
+            <w:r>
+              <w:rPr>
+                <w:rFonts w:ascii="Arial" w:hAnsi="Arial" w:cs="Arial"/>
+              </w:rPr>
+              <w:t>last name, first name, street address, suburb, city, email address, phone number, credit statu</w:t>
+            </w:r>
+            <w:r>
+              <w:rPr>
+                <w:rFonts w:ascii="Arial" w:hAnsi="Arial" w:cs="Arial"/>
+              </w:rPr>
+              <w:t xml:space="preserve">s </w:t>
+            </w:r>
+            <w:r>
+              <w:rPr>
+                <w:rFonts w:ascii="Arial" w:hAnsi="Arial" w:cs="Arial"/>
+              </w:rPr>
+              <w:t>and mortgage status</w:t>
+            </w:r>
+            <w:r>
+              <w:rPr>
+                <w:rFonts w:ascii="Arial" w:hAnsi="Arial" w:cs="Arial"/>
+              </w:rPr>
+              <w:t xml:space="preserve">, the </w:t>
+            </w:r>
+            <w:r>
+              <w:rPr>
+                <w:rFonts w:ascii="Arial" w:hAnsi="Arial" w:cs="Arial"/>
+              </w:rPr>
+              <w:t>buyer’s id</w:t>
+            </w:r>
+            <w:r>
+              <w:rPr>
+                <w:rFonts w:ascii="Arial" w:hAnsi="Arial" w:cs="Arial"/>
+              </w:rPr>
+              <w:t xml:space="preserve"> is generated</w:t>
+            </w:r>
+            <w:r>
+              <w:rPr>
+                <w:rFonts w:ascii="Arial" w:hAnsi="Arial" w:cs="Arial"/>
+              </w:rPr>
+              <w:t>.</w:t>
             </w:r>
           </w:p>
           <w:p>
@@ -1212,63 +1260,26 @@
                 <w:rFonts w:ascii="Arial" w:hAnsi="Arial" w:cs="Arial"/>
                 <w:szCs w:val="22"/>
               </w:rPr>
-              <w:t>6</w:t>
-            </w:r>
-            <w:r>
-              <w:rPr>
-                <w:rFonts w:ascii="Arial" w:hAnsi="Arial" w:cs="Arial"/>
-                <w:szCs w:val="22"/>
-              </w:rPr>
-              <w:t>A.</w:t>
-            </w:r>
-            <w:r>
-              <w:rPr>
-                <w:rFonts w:ascii="Arial" w:hAnsi="Arial" w:cs="Arial"/>
-              </w:rPr>
-              <w:t xml:space="preserve">1 </w:t>
-            </w:r>
-            <w:r>
-              <w:rPr>
-                <w:rFonts w:ascii="Arial" w:hAnsi="Arial" w:cs="Arial"/>
-              </w:rPr>
-              <w:t>T</w:t>
-            </w:r>
-            <w:r>
-              <w:rPr>
-                <w:rFonts w:ascii="Arial" w:hAnsi="Arial" w:cs="Arial"/>
-              </w:rPr>
-              <w:t>he system identifies any missing or incorrect fields and prompts for the completion of all fields.</w:t>
-            </w:r>
-          </w:p>
-          <w:p>
-            <w:pPr>
-              <w:rPr>
-                <w:rFonts w:ascii="Arial" w:hAnsi="Arial" w:cs="Arial"/>
-              </w:rPr>
-            </w:pPr>
-            <w:r>
-              <w:rPr>
-                <w:rFonts w:ascii="Arial" w:hAnsi="Arial" w:cs="Arial"/>
-              </w:rPr>
-              <w:t>9</w:t>
-            </w:r>
-            <w:r>
-              <w:rPr>
-                <w:rFonts w:ascii="Arial" w:hAnsi="Arial" w:cs="Arial"/>
-              </w:rPr>
-              <w:t>A.</w:t>
-            </w:r>
-            <w:r>
-              <w:rPr>
-                <w:rFonts w:ascii="Arial" w:hAnsi="Arial" w:cs="Arial"/>
-              </w:rPr>
-              <w:t>1</w:t>
-            </w:r>
-            <w:r>
-              <w:rPr>
-                <w:rFonts w:ascii="Arial" w:hAnsi="Arial" w:cs="Arial"/>
-              </w:rPr>
-              <w:t xml:space="preserve"> The buyer liaison elects to enter another buyer and the system returns to step 2.</w:t>
+              <w:t>6A.</w:t>
+            </w:r>
+            <w:r>
+              <w:rPr>
+                <w:rFonts w:ascii="Arial" w:hAnsi="Arial" w:cs="Arial"/>
+              </w:rPr>
+              <w:t>1 The system identifies any missing or incorrect fields and prompts for the completion of all fields.</w:t>
+            </w:r>
+          </w:p>
+          <w:p>
+            <w:pPr>
+              <w:rPr>
+                <w:rFonts w:ascii="Arial" w:hAnsi="Arial" w:cs="Arial"/>
+              </w:rPr>
+            </w:pPr>
+            <w:r>
+              <w:rPr>
+                <w:rFonts w:ascii="Arial" w:hAnsi="Arial" w:cs="Arial"/>
+              </w:rPr>
+              <w:t>6A.2 Go to step 3</w:t>
             </w:r>
           </w:p>
           <w:p>
@@ -1328,6 +1339,33 @@
             <w:pPr>
               <w:rPr>
                 <w:rFonts w:ascii="Arial" w:hAnsi="Arial" w:cs="Arial"/>
+              </w:rPr>
+            </w:pPr>
+            <w:r>
+              <w:rPr>
+                <w:rFonts w:ascii="Arial" w:hAnsi="Arial" w:cs="Arial"/>
+              </w:rPr>
+              <w:t>9A.1 The buyer liaison elects “yes” to enter another buyer</w:t>
+            </w:r>
+          </w:p>
+          <w:p>
+            <w:pPr>
+              <w:rPr>
+                <w:rFonts w:ascii="Arial" w:hAnsi="Arial" w:cs="Arial"/>
+              </w:rPr>
+            </w:pPr>
+            <w:r>
+              <w:rPr>
+                <w:rFonts w:ascii="Arial" w:hAnsi="Arial" w:cs="Arial"/>
+              </w:rPr>
+              <w:lastRenderedPageBreak/>
+              <w:t>9A.2 The system returns to step 2.</w:t>
+            </w:r>
+          </w:p>
+          <w:p>
+            <w:pPr>
+              <w:rPr>
+                <w:rFonts w:ascii="Arial" w:hAnsi="Arial" w:cs="Arial"/>
                 <w:szCs w:val="22"/>
               </w:rPr>
             </w:pPr>
@@ -1377,6 +1415,7 @@
                 <w:b/>
                 <w:szCs w:val="22"/>
               </w:rPr>
+              <w:lastRenderedPageBreak/>
               <w:t>POST CONDITIONS:</w:t>
             </w:r>
           </w:p>
@@ -2350,78 +2389,6 @@
               <w:t>The use case closes.</w:t>
             </w:r>
           </w:p>
-          <w:p>
-            <w:pPr>
-              <w:spacing w:line="360" w:lineRule="auto"/>
-              <w:rPr>
-                <w:rFonts w:ascii="Arial" w:hAnsi="Arial" w:cs="Arial"/>
-                <w:szCs w:val="22"/>
-              </w:rPr>
-            </w:pPr>
-          </w:p>
-          <w:p>
-            <w:pPr>
-              <w:spacing w:line="360" w:lineRule="auto"/>
-              <w:rPr>
-                <w:rFonts w:ascii="Arial" w:hAnsi="Arial" w:cs="Arial"/>
-                <w:szCs w:val="22"/>
-              </w:rPr>
-            </w:pPr>
-          </w:p>
-          <w:p>
-            <w:pPr>
-              <w:spacing w:line="360" w:lineRule="auto"/>
-              <w:rPr>
-                <w:rFonts w:ascii="Arial" w:hAnsi="Arial" w:cs="Arial"/>
-                <w:szCs w:val="22"/>
-              </w:rPr>
-            </w:pPr>
-          </w:p>
-          <w:p>
-            <w:pPr>
-              <w:spacing w:line="360" w:lineRule="auto"/>
-              <w:rPr>
-                <w:rFonts w:ascii="Arial" w:hAnsi="Arial" w:cs="Arial"/>
-                <w:szCs w:val="22"/>
-              </w:rPr>
-            </w:pPr>
-          </w:p>
-          <w:p>
-            <w:pPr>
-              <w:spacing w:line="360" w:lineRule="auto"/>
-              <w:rPr>
-                <w:rFonts w:ascii="Arial" w:hAnsi="Arial" w:cs="Arial"/>
-                <w:szCs w:val="22"/>
-              </w:rPr>
-            </w:pPr>
-          </w:p>
-          <w:p>
-            <w:pPr>
-              <w:spacing w:line="360" w:lineRule="auto"/>
-              <w:rPr>
-                <w:rFonts w:ascii="Arial" w:hAnsi="Arial" w:cs="Arial"/>
-                <w:szCs w:val="22"/>
-              </w:rPr>
-            </w:pPr>
-          </w:p>
-          <w:p>
-            <w:pPr>
-              <w:spacing w:line="360" w:lineRule="auto"/>
-              <w:rPr>
-                <w:rFonts w:ascii="Arial" w:hAnsi="Arial" w:cs="Arial"/>
-                <w:szCs w:val="22"/>
-              </w:rPr>
-            </w:pPr>
-          </w:p>
-          <w:p>
-            <w:pPr>
-              <w:spacing w:line="360" w:lineRule="auto"/>
-              <w:rPr>
-                <w:rFonts w:ascii="Arial" w:hAnsi="Arial" w:cs="Arial"/>
-                <w:szCs w:val="22"/>
-              </w:rPr>
-            </w:pPr>
-          </w:p>
         </w:tc>
       </w:tr>
       <w:tr>
@@ -2699,6 +2666,7 @@
                 <w:b/>
                 <w:szCs w:val="22"/>
               </w:rPr>
+              <w:lastRenderedPageBreak/>
               <w:t>ALTERNATE COURSES:</w:t>
             </w:r>
           </w:p>
@@ -2725,28 +2693,7 @@
                 <w:rFonts w:ascii="Arial" w:hAnsi="Arial" w:cs="Arial"/>
                 <w:szCs w:val="22"/>
               </w:rPr>
-              <w:t>7</w:t>
-            </w:r>
-            <w:r>
-              <w:rPr>
-                <w:rFonts w:ascii="Arial" w:hAnsi="Arial" w:cs="Arial"/>
-                <w:szCs w:val="22"/>
-              </w:rPr>
-              <w:t>A.</w:t>
-            </w:r>
-            <w:r>
-              <w:rPr>
-                <w:rFonts w:ascii="Arial" w:hAnsi="Arial" w:cs="Arial"/>
-                <w:szCs w:val="22"/>
-              </w:rPr>
-              <w:t>1</w:t>
-            </w:r>
-            <w:r>
-              <w:rPr>
-                <w:rFonts w:ascii="Arial" w:hAnsi="Arial" w:cs="Arial"/>
-                <w:szCs w:val="22"/>
-              </w:rPr>
-              <w:t xml:space="preserve"> The system </w:t>
+              <w:t xml:space="preserve">7A.1 The system </w:t>
             </w:r>
             <w:r>
               <w:rPr>
@@ -2764,115 +2711,15 @@
             <w:r>
               <w:rPr>
                 <w:rFonts w:ascii="Arial" w:hAnsi="Arial" w:cs="Arial"/>
-                <w:szCs w:val="22"/>
-              </w:rPr>
-              <w:t>8</w:t>
-            </w:r>
-            <w:r>
-              <w:rPr>
-                <w:rFonts w:ascii="Arial" w:hAnsi="Arial" w:cs="Arial"/>
-                <w:szCs w:val="22"/>
-              </w:rPr>
-              <w:t>A.</w:t>
-            </w:r>
-            <w:r>
-              <w:rPr>
-                <w:rFonts w:ascii="Arial" w:hAnsi="Arial" w:cs="Arial"/>
-                <w:szCs w:val="22"/>
-              </w:rPr>
-              <w:t>1</w:t>
-            </w:r>
-            <w:r>
-              <w:rPr>
-                <w:rFonts w:ascii="Arial" w:hAnsi="Arial" w:cs="Arial"/>
-                <w:szCs w:val="22"/>
-              </w:rPr>
-              <w:t xml:space="preserve"> </w:t>
-            </w:r>
-            <w:r>
-              <w:rPr>
-                <w:rFonts w:ascii="Arial" w:hAnsi="Arial" w:cs="Arial"/>
-                <w:szCs w:val="22"/>
-              </w:rPr>
-              <w:t xml:space="preserve">The buyer liaison clerk </w:t>
-            </w:r>
-            <w:r>
-              <w:rPr>
-                <w:rFonts w:ascii="Arial" w:hAnsi="Arial" w:cs="Arial"/>
-              </w:rPr>
-              <w:t xml:space="preserve">elects to cancel the changes </w:t>
-            </w:r>
-            <w:r>
-              <w:rPr>
-                <w:rFonts w:ascii="Arial" w:hAnsi="Arial" w:cs="Arial"/>
-              </w:rPr>
-              <w:t xml:space="preserve">and the system skips to step </w:t>
-            </w:r>
-            <w:r>
-              <w:rPr>
-                <w:rFonts w:ascii="Arial" w:hAnsi="Arial" w:cs="Arial"/>
-              </w:rPr>
-              <w:t>13</w:t>
-            </w:r>
-          </w:p>
-          <w:p>
-            <w:pPr>
-              <w:rPr>
-                <w:rFonts w:ascii="Arial" w:hAnsi="Arial" w:cs="Arial"/>
-              </w:rPr>
-            </w:pPr>
-            <w:r>
-              <w:rPr>
-                <w:rFonts w:ascii="Arial" w:hAnsi="Arial" w:cs="Arial"/>
-              </w:rPr>
-              <w:t>1</w:t>
-            </w:r>
-            <w:r>
-              <w:rPr>
-                <w:rFonts w:ascii="Arial" w:hAnsi="Arial" w:cs="Arial"/>
-              </w:rPr>
-              <w:t>2</w:t>
-            </w:r>
-            <w:r>
-              <w:rPr>
-                <w:rFonts w:ascii="Arial" w:hAnsi="Arial" w:cs="Arial"/>
-              </w:rPr>
-              <w:t>A.</w:t>
-            </w:r>
-            <w:r>
-              <w:rPr>
-                <w:rFonts w:ascii="Arial" w:hAnsi="Arial" w:cs="Arial"/>
-              </w:rPr>
-              <w:t>1</w:t>
-            </w:r>
-            <w:r>
-              <w:rPr>
-                <w:rFonts w:ascii="Arial" w:hAnsi="Arial" w:cs="Arial"/>
-              </w:rPr>
-              <w:t xml:space="preserve"> The buyer liaison clerk elects to update another buyer and the system returns to step </w:t>
-            </w:r>
-            <w:r>
-              <w:rPr>
-                <w:rFonts w:ascii="Arial" w:hAnsi="Arial" w:cs="Arial"/>
-              </w:rPr>
-              <w:t>3.</w:t>
-            </w:r>
-          </w:p>
-          <w:p>
-            <w:pPr>
-              <w:rPr>
-                <w:rFonts w:ascii="Arial" w:hAnsi="Arial" w:cs="Arial"/>
-                <w:szCs w:val="22"/>
-              </w:rPr>
-            </w:pPr>
-          </w:p>
-          <w:p>
-            <w:pPr>
-              <w:rPr>
-                <w:rFonts w:ascii="Arial" w:hAnsi="Arial" w:cs="Arial"/>
-                <w:szCs w:val="22"/>
-              </w:rPr>
-            </w:pPr>
+              </w:rPr>
+              <w:t>7A.2</w:t>
+            </w:r>
+            <w:r>
+              <w:rPr>
+                <w:rFonts w:ascii="Arial" w:hAnsi="Arial" w:cs="Arial"/>
+              </w:rPr>
+              <w:t xml:space="preserve"> The system returns to step 4.</w:t>
+            </w:r>
           </w:p>
           <w:p>
             <w:pPr>
@@ -2895,8 +2742,7 @@
               <w:bottom w:val="nil"/>
               <w:right w:val="single" w:sz="8" w:space="0" w:color="auto"/>
             </w:tcBorders>
-            <w:vAlign w:val="center"/>
-            <w:hideMark/>
+            <w:shd w:val="clear" w:color="auto" w:fill="8EAADB" w:themeFill="accent1" w:themeFillTint="99"/>
           </w:tcPr>
           <w:p>
             <w:pPr>
@@ -2923,17 +2769,129 @@
             <w:pPr>
               <w:rPr>
                 <w:rFonts w:ascii="Arial" w:hAnsi="Arial" w:cs="Arial"/>
-                <w:szCs w:val="22"/>
-              </w:rPr>
-            </w:pPr>
-          </w:p>
-          <w:p>
-            <w:pPr>
-              <w:rPr>
-                <w:rFonts w:ascii="Arial" w:hAnsi="Arial" w:cs="Arial"/>
-                <w:szCs w:val="22"/>
-              </w:rPr>
-            </w:pPr>
+              </w:rPr>
+            </w:pPr>
+            <w:r>
+              <w:rPr>
+                <w:rFonts w:ascii="Arial" w:hAnsi="Arial" w:cs="Arial"/>
+                <w:szCs w:val="22"/>
+              </w:rPr>
+              <w:t xml:space="preserve">8A.1 The buyer liaison clerk </w:t>
+            </w:r>
+            <w:r>
+              <w:rPr>
+                <w:rFonts w:ascii="Arial" w:hAnsi="Arial" w:cs="Arial"/>
+              </w:rPr>
+              <w:t xml:space="preserve">elects “Cancel” to cancel the changes </w:t>
+            </w:r>
+          </w:p>
+          <w:p>
+            <w:pPr>
+              <w:rPr>
+                <w:rFonts w:ascii="Arial" w:hAnsi="Arial" w:cs="Arial"/>
+              </w:rPr>
+            </w:pPr>
+            <w:r>
+              <w:rPr>
+                <w:rFonts w:ascii="Arial" w:hAnsi="Arial" w:cs="Arial"/>
+              </w:rPr>
+              <w:t>8A.</w:t>
+            </w:r>
+            <w:r>
+              <w:rPr>
+                <w:rFonts w:ascii="Arial" w:hAnsi="Arial" w:cs="Arial"/>
+              </w:rPr>
+              <w:t>2</w:t>
+            </w:r>
+            <w:r>
+              <w:rPr>
+                <w:rFonts w:ascii="Arial" w:hAnsi="Arial" w:cs="Arial"/>
+              </w:rPr>
+              <w:t xml:space="preserve"> the system skips to step 13</w:t>
+            </w:r>
+          </w:p>
+          <w:p>
+            <w:pPr>
+              <w:rPr>
+                <w:rFonts w:ascii="Arial" w:hAnsi="Arial" w:cs="Arial"/>
+                <w:szCs w:val="22"/>
+              </w:rPr>
+            </w:pPr>
+          </w:p>
+        </w:tc>
+      </w:tr>
+      <w:tr>
+        <w:tc>
+          <w:tcPr>
+            <w:tcW w:w="2553" w:type="dxa"/>
+            <w:vMerge/>
+            <w:tcBorders>
+              <w:top w:val="single" w:sz="12" w:space="0" w:color="auto"/>
+              <w:left w:val="single" w:sz="12" w:space="0" w:color="auto"/>
+              <w:bottom w:val="nil"/>
+              <w:right w:val="single" w:sz="8" w:space="0" w:color="auto"/>
+            </w:tcBorders>
+            <w:vAlign w:val="center"/>
+            <w:hideMark/>
+          </w:tcPr>
+          <w:p>
+            <w:pPr>
+              <w:rPr>
+                <w:rFonts w:ascii="Arial" w:hAnsi="Arial" w:cs="Arial"/>
+                <w:b/>
+                <w:szCs w:val="22"/>
+              </w:rPr>
+            </w:pPr>
+          </w:p>
+        </w:tc>
+        <w:tc>
+          <w:tcPr>
+            <w:tcW w:w="7371" w:type="dxa"/>
+            <w:gridSpan w:val="2"/>
+            <w:tcBorders>
+              <w:top w:val="single" w:sz="12" w:space="0" w:color="auto"/>
+              <w:left w:val="single" w:sz="8" w:space="0" w:color="auto"/>
+              <w:bottom w:val="single" w:sz="6" w:space="0" w:color="auto"/>
+              <w:right w:val="single" w:sz="12" w:space="0" w:color="auto"/>
+            </w:tcBorders>
+          </w:tcPr>
+          <w:p>
+            <w:pPr>
+              <w:rPr>
+                <w:rFonts w:ascii="Arial" w:hAnsi="Arial" w:cs="Arial"/>
+              </w:rPr>
+            </w:pPr>
+            <w:r>
+              <w:rPr>
+                <w:rFonts w:ascii="Arial" w:hAnsi="Arial" w:cs="Arial"/>
+              </w:rPr>
+              <w:t xml:space="preserve">12A.1 The buyer liaison clerk elects to update another buyer </w:t>
+            </w:r>
+          </w:p>
+          <w:p>
+            <w:pPr>
+              <w:rPr>
+                <w:rFonts w:ascii="Arial" w:hAnsi="Arial" w:cs="Arial"/>
+              </w:rPr>
+            </w:pPr>
+            <w:r>
+              <w:rPr>
+                <w:rFonts w:ascii="Arial" w:hAnsi="Arial" w:cs="Arial"/>
+              </w:rPr>
+              <w:t>12A.</w:t>
+            </w:r>
+            <w:r>
+              <w:rPr>
+                <w:rFonts w:ascii="Arial" w:hAnsi="Arial" w:cs="Arial"/>
+              </w:rPr>
+              <w:t>2</w:t>
+            </w:r>
+            <w:r>
+              <w:rPr>
+                <w:rFonts w:ascii="Arial" w:hAnsi="Arial" w:cs="Arial"/>
+              </w:rPr>
+              <w:t xml:space="preserve"> the system returns to step 3.</w:t>
+            </w:r>
           </w:p>
           <w:p>
             <w:pPr>
@@ -3148,7 +3106,6 @@
                 <w:b/>
                 <w:szCs w:val="22"/>
               </w:rPr>
-              <w:lastRenderedPageBreak/>
               <w:t xml:space="preserve">USE CASE NAME:  </w:t>
             </w:r>
           </w:p>
@@ -3548,6 +3505,7 @@
                 <w:b/>
                 <w:szCs w:val="22"/>
               </w:rPr>
+              <w:lastRenderedPageBreak/>
               <w:t>DESCRIPTION:</w:t>
             </w:r>
           </w:p>
@@ -4400,153 +4358,6 @@
             <w:pPr>
               <w:rPr>
                 <w:rFonts w:ascii="Arial" w:hAnsi="Arial" w:cs="Arial"/>
-              </w:rPr>
-            </w:pPr>
-            <w:r>
-              <w:rPr>
-                <w:rFonts w:ascii="Arial" w:hAnsi="Arial" w:cs="Arial"/>
-                <w:szCs w:val="22"/>
-              </w:rPr>
-              <w:t>7</w:t>
-            </w:r>
-            <w:r>
-              <w:rPr>
-                <w:rFonts w:ascii="Arial" w:hAnsi="Arial" w:cs="Arial"/>
-                <w:szCs w:val="22"/>
-              </w:rPr>
-              <w:t>A.</w:t>
-            </w:r>
-            <w:r>
-              <w:rPr>
-                <w:rFonts w:ascii="Arial" w:hAnsi="Arial" w:cs="Arial"/>
-                <w:szCs w:val="22"/>
-              </w:rPr>
-              <w:t>1</w:t>
-            </w:r>
-            <w:r>
-              <w:rPr>
-                <w:rFonts w:ascii="Arial" w:hAnsi="Arial" w:cs="Arial"/>
-                <w:szCs w:val="22"/>
-              </w:rPr>
-              <w:t xml:space="preserve"> The buyer liaison clerk </w:t>
-            </w:r>
-            <w:r>
-              <w:rPr>
-                <w:rFonts w:ascii="Arial" w:hAnsi="Arial" w:cs="Arial"/>
-              </w:rPr>
-              <w:t xml:space="preserve">elects to choose a different buyer </w:t>
-            </w:r>
-          </w:p>
-          <w:p>
-            <w:pPr>
-              <w:rPr>
-                <w:rFonts w:ascii="Arial" w:hAnsi="Arial" w:cs="Arial"/>
-              </w:rPr>
-            </w:pPr>
-            <w:r>
-              <w:rPr>
-                <w:rFonts w:ascii="Arial" w:hAnsi="Arial" w:cs="Arial"/>
-                <w:szCs w:val="22"/>
-              </w:rPr>
-              <w:t>7</w:t>
-            </w:r>
-            <w:r>
-              <w:rPr>
-                <w:rFonts w:ascii="Arial" w:hAnsi="Arial" w:cs="Arial"/>
-                <w:szCs w:val="22"/>
-              </w:rPr>
-              <w:t>A.2</w:t>
-            </w:r>
-            <w:r>
-              <w:rPr>
-                <w:rFonts w:ascii="Arial" w:hAnsi="Arial" w:cs="Arial"/>
-              </w:rPr>
-              <w:t>T</w:t>
-            </w:r>
-            <w:r>
-              <w:rPr>
-                <w:rFonts w:ascii="Arial" w:hAnsi="Arial" w:cs="Arial"/>
-              </w:rPr>
-              <w:t>he system returns to step 2.</w:t>
-            </w:r>
-          </w:p>
-          <w:p>
-            <w:pPr>
-              <w:rPr>
-                <w:rFonts w:ascii="Arial" w:hAnsi="Arial" w:cs="Arial"/>
-                <w:szCs w:val="22"/>
-              </w:rPr>
-            </w:pPr>
-            <w:r>
-              <w:rPr>
-                <w:rFonts w:ascii="Arial" w:hAnsi="Arial" w:cs="Arial"/>
-              </w:rPr>
-              <w:t>1</w:t>
-            </w:r>
-            <w:r>
-              <w:rPr>
-                <w:rFonts w:ascii="Arial" w:hAnsi="Arial" w:cs="Arial"/>
-              </w:rPr>
-              <w:t>3</w:t>
-            </w:r>
-            <w:r>
-              <w:rPr>
-                <w:rFonts w:ascii="Arial" w:hAnsi="Arial" w:cs="Arial"/>
-              </w:rPr>
-              <w:t>A.</w:t>
-            </w:r>
-            <w:r>
-              <w:rPr>
-                <w:rFonts w:ascii="Arial" w:hAnsi="Arial" w:cs="Arial"/>
-              </w:rPr>
-              <w:t>1</w:t>
-            </w:r>
-            <w:r>
-              <w:rPr>
-                <w:rFonts w:ascii="Arial" w:hAnsi="Arial" w:cs="Arial"/>
-              </w:rPr>
-              <w:t xml:space="preserve"> </w:t>
-            </w:r>
-            <w:r>
-              <w:rPr>
-                <w:rFonts w:ascii="Arial" w:hAnsi="Arial" w:cs="Arial"/>
-                <w:szCs w:val="22"/>
-              </w:rPr>
-              <w:t xml:space="preserve">The buyer liaison clerk elects to delete another buyer </w:t>
-            </w:r>
-          </w:p>
-          <w:p>
-            <w:pPr>
-              <w:rPr>
-                <w:rFonts w:ascii="Arial" w:hAnsi="Arial" w:cs="Arial"/>
-              </w:rPr>
-            </w:pPr>
-            <w:r>
-              <w:rPr>
-                <w:rFonts w:ascii="Arial" w:hAnsi="Arial" w:cs="Arial"/>
-              </w:rPr>
-              <w:t>13A.2 T</w:t>
-            </w:r>
-            <w:r>
-              <w:rPr>
-                <w:rFonts w:ascii="Arial" w:hAnsi="Arial" w:cs="Arial"/>
-                <w:szCs w:val="22"/>
-              </w:rPr>
-              <w:t>he system returns to step 2.</w:t>
-            </w:r>
-          </w:p>
-          <w:p>
-            <w:pPr>
-              <w:rPr>
-                <w:rFonts w:ascii="Arial" w:hAnsi="Arial" w:cs="Arial"/>
-                <w:szCs w:val="22"/>
-              </w:rPr>
-            </w:pPr>
-          </w:p>
-          <w:p>
-            <w:pPr>
-              <w:rPr>
-                <w:rFonts w:ascii="Arial" w:hAnsi="Arial" w:cs="Arial"/>
                 <w:szCs w:val="22"/>
               </w:rPr>
             </w:pPr>
@@ -4564,8 +4375,7 @@
               <w:bottom w:val="nil"/>
               <w:right w:val="single" w:sz="8" w:space="0" w:color="auto"/>
             </w:tcBorders>
-            <w:vAlign w:val="center"/>
-            <w:hideMark/>
+            <w:shd w:val="clear" w:color="auto" w:fill="8EAADB" w:themeFill="accent1" w:themeFillTint="99"/>
           </w:tcPr>
           <w:p>
             <w:pPr>
@@ -4592,17 +4402,127 @@
             <w:pPr>
               <w:rPr>
                 <w:rFonts w:ascii="Arial" w:hAnsi="Arial" w:cs="Arial"/>
-                <w:szCs w:val="22"/>
-              </w:rPr>
-            </w:pPr>
-          </w:p>
-          <w:p>
-            <w:pPr>
-              <w:rPr>
-                <w:rFonts w:ascii="Arial" w:hAnsi="Arial" w:cs="Arial"/>
-                <w:szCs w:val="22"/>
-              </w:rPr>
-            </w:pPr>
+              </w:rPr>
+            </w:pPr>
+            <w:r>
+              <w:rPr>
+                <w:rFonts w:ascii="Arial" w:hAnsi="Arial" w:cs="Arial"/>
+                <w:szCs w:val="22"/>
+              </w:rPr>
+              <w:t xml:space="preserve">7A.1 The buyer liaison clerk </w:t>
+            </w:r>
+            <w:r>
+              <w:rPr>
+                <w:rFonts w:ascii="Arial" w:hAnsi="Arial" w:cs="Arial"/>
+              </w:rPr>
+              <w:t xml:space="preserve">elects to choose a different buyer </w:t>
+            </w:r>
+          </w:p>
+          <w:p>
+            <w:pPr>
+              <w:rPr>
+                <w:rFonts w:ascii="Arial" w:hAnsi="Arial" w:cs="Arial"/>
+              </w:rPr>
+            </w:pPr>
+            <w:r>
+              <w:rPr>
+                <w:rFonts w:ascii="Arial" w:hAnsi="Arial" w:cs="Arial"/>
+                <w:szCs w:val="22"/>
+              </w:rPr>
+              <w:t>7A.2</w:t>
+            </w:r>
+            <w:r>
+              <w:rPr>
+                <w:rFonts w:ascii="Arial" w:hAnsi="Arial" w:cs="Arial"/>
+              </w:rPr>
+              <w:t>The system returns to step 2.</w:t>
+            </w:r>
+          </w:p>
+          <w:p>
+            <w:pPr>
+              <w:rPr>
+                <w:rFonts w:ascii="Arial" w:hAnsi="Arial" w:cs="Arial"/>
+                <w:szCs w:val="22"/>
+              </w:rPr>
+            </w:pPr>
+          </w:p>
+        </w:tc>
+      </w:tr>
+      <w:tr>
+        <w:tc>
+          <w:tcPr>
+            <w:tcW w:w="2554" w:type="dxa"/>
+            <w:vMerge/>
+            <w:tcBorders>
+              <w:top w:val="single" w:sz="12" w:space="0" w:color="auto"/>
+              <w:left w:val="single" w:sz="12" w:space="0" w:color="auto"/>
+              <w:bottom w:val="nil"/>
+              <w:right w:val="single" w:sz="8" w:space="0" w:color="auto"/>
+            </w:tcBorders>
+            <w:vAlign w:val="center"/>
+            <w:hideMark/>
+          </w:tcPr>
+          <w:p>
+            <w:pPr>
+              <w:rPr>
+                <w:rFonts w:ascii="Arial" w:hAnsi="Arial" w:cs="Arial"/>
+                <w:b/>
+                <w:szCs w:val="22"/>
+              </w:rPr>
+            </w:pPr>
+          </w:p>
+        </w:tc>
+        <w:tc>
+          <w:tcPr>
+            <w:tcW w:w="7376" w:type="dxa"/>
+            <w:gridSpan w:val="2"/>
+            <w:tcBorders>
+              <w:top w:val="single" w:sz="12" w:space="0" w:color="auto"/>
+              <w:left w:val="single" w:sz="8" w:space="0" w:color="auto"/>
+              <w:bottom w:val="single" w:sz="6" w:space="0" w:color="auto"/>
+              <w:right w:val="single" w:sz="12" w:space="0" w:color="auto"/>
+            </w:tcBorders>
+          </w:tcPr>
+          <w:p>
+            <w:pPr>
+              <w:rPr>
+                <w:rFonts w:ascii="Arial" w:hAnsi="Arial" w:cs="Arial"/>
+                <w:szCs w:val="22"/>
+              </w:rPr>
+            </w:pPr>
+            <w:r>
+              <w:rPr>
+                <w:rFonts w:ascii="Arial" w:hAnsi="Arial" w:cs="Arial"/>
+              </w:rPr>
+              <w:t xml:space="preserve">13A.1 </w:t>
+            </w:r>
+            <w:r>
+              <w:rPr>
+                <w:rFonts w:ascii="Arial" w:hAnsi="Arial" w:cs="Arial"/>
+                <w:szCs w:val="22"/>
+              </w:rPr>
+              <w:t xml:space="preserve">The buyer liaison clerk elects to delete another buyer </w:t>
+            </w:r>
+          </w:p>
+          <w:p>
+            <w:pPr>
+              <w:rPr>
+                <w:rFonts w:ascii="Arial" w:hAnsi="Arial" w:cs="Arial"/>
+              </w:rPr>
+            </w:pPr>
+            <w:r>
+              <w:rPr>
+                <w:rFonts w:ascii="Arial" w:hAnsi="Arial" w:cs="Arial"/>
+              </w:rPr>
+              <w:t>13A.2 T</w:t>
+            </w:r>
+            <w:r>
+              <w:rPr>
+                <w:rFonts w:ascii="Arial" w:hAnsi="Arial" w:cs="Arial"/>
+                <w:szCs w:val="22"/>
+              </w:rPr>
+              <w:t>he system returns to step 2.</w:t>
+            </w:r>
           </w:p>
           <w:p>
             <w:pPr>
@@ -4701,7 +4621,6 @@
                 <w:b/>
                 <w:szCs w:val="22"/>
               </w:rPr>
-              <w:lastRenderedPageBreak/>
               <w:t>ASSUMPTIONS:</w:t>
             </w:r>
           </w:p>
@@ -5138,6 +5057,7 @@
                 <w:b/>
                 <w:szCs w:val="22"/>
               </w:rPr>
+              <w:lastRenderedPageBreak/>
               <w:t>OTHER PARTICIPATING ACTORS:</w:t>
             </w:r>
           </w:p>
@@ -5851,7 +5771,43 @@
                 <w:rFonts w:ascii="Arial" w:hAnsi="Arial" w:cs="Arial"/>
                 <w:szCs w:val="22"/>
               </w:rPr>
-              <w:t xml:space="preserve"> The buyer liaison clerk elects to cancel, without generating the report, and the system skips to step 7.</w:t>
+              <w:t xml:space="preserve"> The buyer liaison clerk elects to cancel</w:t>
+            </w:r>
+          </w:p>
+          <w:p>
+            <w:pPr>
+              <w:rPr>
+                <w:rFonts w:ascii="Arial" w:hAnsi="Arial" w:cs="Arial"/>
+                <w:szCs w:val="22"/>
+              </w:rPr>
+            </w:pPr>
+            <w:r>
+              <w:rPr>
+                <w:rFonts w:ascii="Arial" w:hAnsi="Arial" w:cs="Arial"/>
+                <w:szCs w:val="22"/>
+              </w:rPr>
+              <w:t>3A.2</w:t>
+            </w:r>
+            <w:r>
+              <w:rPr>
+                <w:rFonts w:ascii="Arial" w:hAnsi="Arial" w:cs="Arial"/>
+                <w:szCs w:val="22"/>
+              </w:rPr>
+              <w:t xml:space="preserve"> </w:t>
+            </w:r>
+            <w:r>
+              <w:rPr>
+                <w:rFonts w:ascii="Arial" w:hAnsi="Arial" w:cs="Arial"/>
+                <w:szCs w:val="22"/>
+              </w:rPr>
+              <w:t>T</w:t>
+            </w:r>
+            <w:r>
+              <w:rPr>
+                <w:rFonts w:ascii="Arial" w:hAnsi="Arial" w:cs="Arial"/>
+                <w:szCs w:val="22"/>
+              </w:rPr>
+              <w:t>he system skips to step 7.</w:t>
             </w:r>
           </w:p>
           <w:p>
@@ -6479,6 +6435,7 @@
                 <w:b/>
                 <w:szCs w:val="22"/>
               </w:rPr>
+              <w:lastRenderedPageBreak/>
               <w:t>OTHER PARTICIPATING ACTORS:</w:t>
             </w:r>
           </w:p>
@@ -7352,7 +7309,29 @@
                 <w:rFonts w:ascii="Arial" w:hAnsi="Arial" w:cs="Arial"/>
                 <w:szCs w:val="22"/>
               </w:rPr>
-              <w:t xml:space="preserve"> elects to cancel the operation and the system </w:t>
+              <w:t xml:space="preserve"> elects to cancel the operation </w:t>
+            </w:r>
+          </w:p>
+          <w:p>
+            <w:pPr>
+              <w:rPr>
+                <w:rFonts w:ascii="Arial" w:hAnsi="Arial" w:cs="Arial"/>
+                <w:szCs w:val="22"/>
+              </w:rPr>
+            </w:pPr>
+            <w:r>
+              <w:rPr>
+                <w:rFonts w:ascii="Arial" w:hAnsi="Arial" w:cs="Arial"/>
+                <w:szCs w:val="22"/>
+              </w:rPr>
+              <w:t>4A.2 T</w:t>
+            </w:r>
+            <w:r>
+              <w:rPr>
+                <w:rFonts w:ascii="Arial" w:hAnsi="Arial" w:cs="Arial"/>
+                <w:szCs w:val="22"/>
+              </w:rPr>
+              <w:t xml:space="preserve">he system </w:t>
             </w:r>
             <w:r>
               <w:rPr>
@@ -7360,92 +7339,6 @@
                 <w:szCs w:val="22"/>
               </w:rPr>
               <w:t>skips to step 15.</w:t>
-            </w:r>
-          </w:p>
-          <w:p>
-            <w:pPr>
-              <w:rPr>
-                <w:rFonts w:ascii="Arial" w:hAnsi="Arial" w:cs="Arial"/>
-                <w:szCs w:val="22"/>
-              </w:rPr>
-            </w:pPr>
-            <w:r>
-              <w:rPr>
-                <w:rFonts w:ascii="Arial" w:hAnsi="Arial" w:cs="Arial"/>
-                <w:szCs w:val="22"/>
-              </w:rPr>
-              <w:t>10</w:t>
-            </w:r>
-            <w:r>
-              <w:rPr>
-                <w:rFonts w:ascii="Arial" w:hAnsi="Arial" w:cs="Arial"/>
-                <w:szCs w:val="22"/>
-              </w:rPr>
-              <w:t>A.</w:t>
-            </w:r>
-            <w:r>
-              <w:rPr>
-                <w:rFonts w:ascii="Arial" w:hAnsi="Arial" w:cs="Arial"/>
-                <w:szCs w:val="22"/>
-              </w:rPr>
-              <w:t>1</w:t>
-            </w:r>
-            <w:r>
-              <w:rPr>
-                <w:rFonts w:ascii="Arial" w:hAnsi="Arial" w:cs="Arial"/>
-                <w:szCs w:val="22"/>
-              </w:rPr>
-              <w:t xml:space="preserve"> The buyer liaison clerk elects to cancel the operation and the system </w:t>
-            </w:r>
-            <w:r>
-              <w:rPr>
-                <w:rFonts w:ascii="Arial" w:hAnsi="Arial" w:cs="Arial"/>
-                <w:szCs w:val="22"/>
-              </w:rPr>
-              <w:t>skips to step 15.</w:t>
-            </w:r>
-          </w:p>
-          <w:p>
-            <w:pPr>
-              <w:rPr>
-                <w:rFonts w:ascii="Arial" w:hAnsi="Arial" w:cs="Arial"/>
-                <w:szCs w:val="22"/>
-              </w:rPr>
-            </w:pPr>
-            <w:r>
-              <w:rPr>
-                <w:rFonts w:ascii="Arial" w:hAnsi="Arial" w:cs="Arial"/>
-                <w:szCs w:val="22"/>
-              </w:rPr>
-              <w:t>1</w:t>
-            </w:r>
-            <w:r>
-              <w:rPr>
-                <w:rFonts w:ascii="Arial" w:hAnsi="Arial" w:cs="Arial"/>
-                <w:szCs w:val="22"/>
-              </w:rPr>
-              <w:t>4</w:t>
-            </w:r>
-            <w:r>
-              <w:rPr>
-                <w:rFonts w:ascii="Arial" w:hAnsi="Arial" w:cs="Arial"/>
-                <w:szCs w:val="22"/>
-              </w:rPr>
-              <w:t>A.</w:t>
-            </w:r>
-            <w:r>
-              <w:rPr>
-                <w:rFonts w:ascii="Arial" w:hAnsi="Arial" w:cs="Arial"/>
-                <w:szCs w:val="22"/>
-              </w:rPr>
-              <w:t>1</w:t>
-            </w:r>
-            <w:r>
-              <w:rPr>
-                <w:rFonts w:ascii="Arial" w:hAnsi="Arial" w:cs="Arial"/>
-                <w:szCs w:val="22"/>
-              </w:rPr>
-              <w:t xml:space="preserve"> The buyer liaison clerk elects to assign another suburb and the system returns to step 3.</w:t>
             </w:r>
           </w:p>
           <w:p>
@@ -7469,8 +7362,7 @@
               <w:bottom w:val="nil"/>
               <w:right w:val="single" w:sz="8" w:space="0" w:color="auto"/>
             </w:tcBorders>
-            <w:vAlign w:val="center"/>
-            <w:hideMark/>
+            <w:shd w:val="clear" w:color="auto" w:fill="8EAADB" w:themeFill="accent1" w:themeFillTint="99"/>
           </w:tcPr>
           <w:p>
             <w:pPr>
@@ -7500,6 +7392,146 @@
                 <w:szCs w:val="22"/>
               </w:rPr>
             </w:pPr>
+            <w:r>
+              <w:rPr>
+                <w:rFonts w:ascii="Arial" w:hAnsi="Arial" w:cs="Arial"/>
+                <w:szCs w:val="22"/>
+              </w:rPr>
+              <w:t>10</w:t>
+            </w:r>
+            <w:r>
+              <w:rPr>
+                <w:rFonts w:ascii="Arial" w:hAnsi="Arial" w:cs="Arial"/>
+                <w:szCs w:val="22"/>
+              </w:rPr>
+              <w:t>A.</w:t>
+            </w:r>
+            <w:r>
+              <w:rPr>
+                <w:rFonts w:ascii="Arial" w:hAnsi="Arial" w:cs="Arial"/>
+                <w:szCs w:val="22"/>
+              </w:rPr>
+              <w:t>1</w:t>
+            </w:r>
+            <w:r>
+              <w:rPr>
+                <w:rFonts w:ascii="Arial" w:hAnsi="Arial" w:cs="Arial"/>
+                <w:szCs w:val="22"/>
+              </w:rPr>
+              <w:t xml:space="preserve"> The buyer liaison clerk elects to cancel the operation </w:t>
+            </w:r>
+          </w:p>
+          <w:p>
+            <w:pPr>
+              <w:rPr>
+                <w:rFonts w:ascii="Arial" w:hAnsi="Arial" w:cs="Arial"/>
+                <w:szCs w:val="22"/>
+              </w:rPr>
+            </w:pPr>
+            <w:r>
+              <w:rPr>
+                <w:rFonts w:ascii="Arial" w:hAnsi="Arial" w:cs="Arial"/>
+                <w:szCs w:val="22"/>
+              </w:rPr>
+              <w:t>10A.2 T</w:t>
+            </w:r>
+            <w:r>
+              <w:rPr>
+                <w:rFonts w:ascii="Arial" w:hAnsi="Arial" w:cs="Arial"/>
+                <w:szCs w:val="22"/>
+              </w:rPr>
+              <w:t xml:space="preserve">he system </w:t>
+            </w:r>
+            <w:r>
+              <w:rPr>
+                <w:rFonts w:ascii="Arial" w:hAnsi="Arial" w:cs="Arial"/>
+                <w:szCs w:val="22"/>
+              </w:rPr>
+              <w:t>skips to step 15.</w:t>
+            </w:r>
+          </w:p>
+          <w:p>
+            <w:pPr>
+              <w:rPr>
+                <w:rFonts w:ascii="Arial" w:hAnsi="Arial" w:cs="Arial"/>
+                <w:szCs w:val="22"/>
+              </w:rPr>
+            </w:pPr>
+          </w:p>
+        </w:tc>
+      </w:tr>
+      <w:tr>
+        <w:tc>
+          <w:tcPr>
+            <w:tcW w:w="2553" w:type="dxa"/>
+            <w:vMerge/>
+            <w:tcBorders>
+              <w:top w:val="single" w:sz="12" w:space="0" w:color="auto"/>
+              <w:left w:val="single" w:sz="12" w:space="0" w:color="auto"/>
+              <w:bottom w:val="nil"/>
+              <w:right w:val="single" w:sz="8" w:space="0" w:color="auto"/>
+            </w:tcBorders>
+            <w:vAlign w:val="center"/>
+            <w:hideMark/>
+          </w:tcPr>
+          <w:p>
+            <w:pPr>
+              <w:rPr>
+                <w:rFonts w:ascii="Arial" w:hAnsi="Arial" w:cs="Arial"/>
+                <w:b/>
+                <w:szCs w:val="22"/>
+              </w:rPr>
+            </w:pPr>
+          </w:p>
+        </w:tc>
+        <w:tc>
+          <w:tcPr>
+            <w:tcW w:w="7371" w:type="dxa"/>
+            <w:gridSpan w:val="2"/>
+            <w:tcBorders>
+              <w:top w:val="single" w:sz="12" w:space="0" w:color="auto"/>
+              <w:left w:val="single" w:sz="8" w:space="0" w:color="auto"/>
+              <w:bottom w:val="single" w:sz="6" w:space="0" w:color="auto"/>
+              <w:right w:val="single" w:sz="12" w:space="0" w:color="auto"/>
+            </w:tcBorders>
+          </w:tcPr>
+          <w:p>
+            <w:pPr>
+              <w:rPr>
+                <w:rFonts w:ascii="Arial" w:hAnsi="Arial" w:cs="Arial"/>
+                <w:szCs w:val="22"/>
+              </w:rPr>
+            </w:pPr>
+            <w:r>
+              <w:rPr>
+                <w:rFonts w:ascii="Arial" w:hAnsi="Arial" w:cs="Arial"/>
+                <w:szCs w:val="22"/>
+              </w:rPr>
+              <w:t xml:space="preserve">14A.1 The buyer liaison clerk elects to assign another suburb </w:t>
+            </w:r>
+          </w:p>
+          <w:p>
+            <w:pPr>
+              <w:rPr>
+                <w:rFonts w:ascii="Arial" w:hAnsi="Arial" w:cs="Arial"/>
+                <w:szCs w:val="22"/>
+              </w:rPr>
+            </w:pPr>
+            <w:r>
+              <w:rPr>
+                <w:rFonts w:ascii="Arial" w:hAnsi="Arial" w:cs="Arial"/>
+                <w:szCs w:val="22"/>
+              </w:rPr>
+              <w:t>14A.2 The system returns to step 3.</w:t>
+            </w:r>
+          </w:p>
+          <w:p>
+            <w:pPr>
+              <w:rPr>
+                <w:rFonts w:ascii="Arial" w:hAnsi="Arial" w:cs="Arial"/>
+                <w:szCs w:val="22"/>
+              </w:rPr>
+            </w:pPr>
           </w:p>
         </w:tc>
       </w:tr>
@@ -7590,7 +7622,6 @@
                 <w:b/>
                 <w:szCs w:val="22"/>
               </w:rPr>
-              <w:lastRenderedPageBreak/>
               <w:t>ASSUMPTIONS:</w:t>
             </w:r>
           </w:p>
@@ -7885,6 +7916,7 @@
                 <w:b/>
                 <w:szCs w:val="22"/>
               </w:rPr>
+              <w:lastRenderedPageBreak/>
               <w:t>PRIORITY:</w:t>
             </w:r>
           </w:p>
@@ -8817,80 +8849,38 @@
                 <w:rFonts w:ascii="Arial" w:hAnsi="Arial" w:cs="Arial"/>
                 <w:szCs w:val="22"/>
               </w:rPr>
-              <w:t xml:space="preserve"> The buyer liaison clerk elects to cancel the operation and the system skips to step 12.</w:t>
-            </w:r>
-          </w:p>
-          <w:p>
-            <w:pPr>
-              <w:rPr>
-                <w:rFonts w:ascii="Arial" w:hAnsi="Arial" w:cs="Arial"/>
-                <w:szCs w:val="22"/>
-              </w:rPr>
-            </w:pPr>
-            <w:r>
-              <w:rPr>
-                <w:rFonts w:ascii="Arial" w:hAnsi="Arial" w:cs="Arial"/>
-                <w:szCs w:val="22"/>
-              </w:rPr>
-              <w:t>7</w:t>
-            </w:r>
-            <w:r>
-              <w:rPr>
-                <w:rFonts w:ascii="Arial" w:hAnsi="Arial" w:cs="Arial"/>
-                <w:szCs w:val="22"/>
-              </w:rPr>
-              <w:t>A.</w:t>
-            </w:r>
-            <w:r>
-              <w:rPr>
-                <w:rFonts w:ascii="Arial" w:hAnsi="Arial" w:cs="Arial"/>
-                <w:szCs w:val="22"/>
-              </w:rPr>
-              <w:t>1</w:t>
-            </w:r>
-            <w:r>
-              <w:rPr>
-                <w:rFonts w:ascii="Arial" w:hAnsi="Arial" w:cs="Arial"/>
-                <w:szCs w:val="22"/>
-              </w:rPr>
-              <w:t xml:space="preserve"> The buyer liaison clerk elects to cancel the operation and the system skips to step 12.</w:t>
-            </w:r>
-          </w:p>
-          <w:p>
-            <w:pPr>
-              <w:rPr>
-                <w:rFonts w:ascii="Arial" w:hAnsi="Arial" w:cs="Arial"/>
-                <w:szCs w:val="22"/>
-              </w:rPr>
-            </w:pPr>
-            <w:r>
-              <w:rPr>
-                <w:rFonts w:ascii="Arial" w:hAnsi="Arial" w:cs="Arial"/>
-                <w:szCs w:val="22"/>
-              </w:rPr>
-              <w:t>11</w:t>
-            </w:r>
-            <w:r>
-              <w:rPr>
-                <w:rFonts w:ascii="Arial" w:hAnsi="Arial" w:cs="Arial"/>
-                <w:szCs w:val="22"/>
-              </w:rPr>
-              <w:t>A.</w:t>
-            </w:r>
-            <w:r>
-              <w:rPr>
-                <w:rFonts w:ascii="Arial" w:hAnsi="Arial" w:cs="Arial"/>
-                <w:szCs w:val="22"/>
-              </w:rPr>
-              <w:t>1</w:t>
-            </w:r>
-            <w:r>
-              <w:rPr>
-                <w:rFonts w:ascii="Arial" w:hAnsi="Arial" w:cs="Arial"/>
-                <w:szCs w:val="22"/>
-              </w:rPr>
-              <w:t xml:space="preserve"> The buyer liaison clerk elects to remove another suburb and the system returns to step 2.</w:t>
-            </w:r>
+              <w:t xml:space="preserve"> The buyer liaison clerk elects to cancel the operation </w:t>
+            </w:r>
+          </w:p>
+          <w:p>
+            <w:pPr>
+              <w:rPr>
+                <w:rFonts w:ascii="Arial" w:hAnsi="Arial" w:cs="Arial"/>
+                <w:szCs w:val="22"/>
+              </w:rPr>
+            </w:pPr>
+            <w:r>
+              <w:rPr>
+                <w:rFonts w:ascii="Arial" w:hAnsi="Arial" w:cs="Arial"/>
+                <w:szCs w:val="22"/>
+              </w:rPr>
+              <w:t>3A.2 T</w:t>
+            </w:r>
+            <w:r>
+              <w:rPr>
+                <w:rFonts w:ascii="Arial" w:hAnsi="Arial" w:cs="Arial"/>
+                <w:szCs w:val="22"/>
+              </w:rPr>
+              <w:t>he system skips to step 12.</w:t>
+            </w:r>
+          </w:p>
+          <w:p>
+            <w:pPr>
+              <w:rPr>
+                <w:rFonts w:ascii="Arial" w:hAnsi="Arial" w:cs="Arial"/>
+                <w:szCs w:val="22"/>
+              </w:rPr>
+            </w:pPr>
           </w:p>
         </w:tc>
       </w:tr>
@@ -8905,8 +8895,7 @@
               <w:bottom w:val="nil"/>
               <w:right w:val="single" w:sz="8" w:space="0" w:color="auto"/>
             </w:tcBorders>
-            <w:vAlign w:val="center"/>
-            <w:hideMark/>
+            <w:shd w:val="clear" w:color="auto" w:fill="8EAADB" w:themeFill="accent1" w:themeFillTint="99"/>
           </w:tcPr>
           <w:p>
             <w:pPr>
@@ -8936,6 +8925,36 @@
                 <w:szCs w:val="22"/>
               </w:rPr>
             </w:pPr>
+            <w:r>
+              <w:rPr>
+                <w:rFonts w:ascii="Arial" w:hAnsi="Arial" w:cs="Arial"/>
+                <w:szCs w:val="22"/>
+              </w:rPr>
+              <w:t xml:space="preserve">7A.1 The buyer liaison clerk elects to cancel the operation </w:t>
+            </w:r>
+          </w:p>
+          <w:p>
+            <w:pPr>
+              <w:rPr>
+                <w:rFonts w:ascii="Arial" w:hAnsi="Arial" w:cs="Arial"/>
+                <w:szCs w:val="22"/>
+              </w:rPr>
+            </w:pPr>
+            <w:r>
+              <w:rPr>
+                <w:rFonts w:ascii="Arial" w:hAnsi="Arial" w:cs="Arial"/>
+                <w:szCs w:val="22"/>
+              </w:rPr>
+              <w:t>7A.2 The system skips to step 12.</w:t>
+            </w:r>
+          </w:p>
+          <w:p>
+            <w:pPr>
+              <w:rPr>
+                <w:rFonts w:ascii="Arial" w:hAnsi="Arial" w:cs="Arial"/>
+                <w:szCs w:val="22"/>
+              </w:rPr>
+            </w:pPr>
           </w:p>
         </w:tc>
       </w:tr>
@@ -8943,6 +8962,73 @@
         <w:tc>
           <w:tcPr>
             <w:tcW w:w="2553" w:type="dxa"/>
+            <w:vMerge/>
+            <w:tcBorders>
+              <w:top w:val="single" w:sz="12" w:space="0" w:color="auto"/>
+              <w:left w:val="single" w:sz="12" w:space="0" w:color="auto"/>
+              <w:bottom w:val="nil"/>
+              <w:right w:val="single" w:sz="8" w:space="0" w:color="auto"/>
+            </w:tcBorders>
+            <w:vAlign w:val="center"/>
+            <w:hideMark/>
+          </w:tcPr>
+          <w:p>
+            <w:pPr>
+              <w:rPr>
+                <w:rFonts w:ascii="Arial" w:hAnsi="Arial" w:cs="Arial"/>
+                <w:b/>
+                <w:szCs w:val="22"/>
+              </w:rPr>
+            </w:pPr>
+          </w:p>
+        </w:tc>
+        <w:tc>
+          <w:tcPr>
+            <w:tcW w:w="7371" w:type="dxa"/>
+            <w:gridSpan w:val="2"/>
+            <w:tcBorders>
+              <w:top w:val="single" w:sz="12" w:space="0" w:color="auto"/>
+              <w:left w:val="single" w:sz="8" w:space="0" w:color="auto"/>
+              <w:bottom w:val="single" w:sz="6" w:space="0" w:color="auto"/>
+              <w:right w:val="single" w:sz="12" w:space="0" w:color="auto"/>
+            </w:tcBorders>
+          </w:tcPr>
+          <w:p>
+            <w:pPr>
+              <w:rPr>
+                <w:rFonts w:ascii="Arial" w:hAnsi="Arial" w:cs="Arial"/>
+                <w:szCs w:val="22"/>
+              </w:rPr>
+            </w:pPr>
+            <w:r>
+              <w:rPr>
+                <w:rFonts w:ascii="Arial" w:hAnsi="Arial" w:cs="Arial"/>
+                <w:szCs w:val="22"/>
+              </w:rPr>
+              <w:t xml:space="preserve">11A.1 The buyer liaison clerk elects to remove another suburb </w:t>
+            </w:r>
+          </w:p>
+          <w:p>
+            <w:pPr>
+              <w:rPr>
+                <w:rFonts w:ascii="Arial" w:hAnsi="Arial" w:cs="Arial"/>
+                <w:szCs w:val="22"/>
+              </w:rPr>
+            </w:pPr>
+            <w:r>
+              <w:rPr>
+                <w:rFonts w:ascii="Arial" w:hAnsi="Arial" w:cs="Arial"/>
+                <w:szCs w:val="22"/>
+              </w:rPr>
+              <w:t>11A.2 The system returns to step 2.</w:t>
+            </w:r>
+          </w:p>
+        </w:tc>
+      </w:tr>
+      <w:tr>
+        <w:tc>
+          <w:tcPr>
+            <w:tcW w:w="2553" w:type="dxa"/>
             <w:tcBorders>
               <w:top w:val="single" w:sz="12" w:space="0" w:color="auto"/>
               <w:left w:val="single" w:sz="12" w:space="0" w:color="auto"/>
@@ -8966,7 +9052,6 @@
                 <w:b/>
                 <w:szCs w:val="22"/>
               </w:rPr>
-              <w:lastRenderedPageBreak/>
               <w:t>POST CONDITIONS:</w:t>
             </w:r>
           </w:p>
@@ -9201,6 +9286,7 @@
                 <w:b/>
                 <w:szCs w:val="22"/>
               </w:rPr>
+              <w:lastRenderedPageBreak/>
               <w:t>USE CASE ID:</w:t>
             </w:r>
           </w:p>
@@ -10292,7 +10378,29 @@
                 <w:rFonts w:ascii="Arial" w:hAnsi="Arial" w:cs="Arial"/>
                 <w:szCs w:val="22"/>
               </w:rPr>
-              <w:t xml:space="preserve"> The buyer liaison clerk elects to cancel the operation and the system </w:t>
+              <w:t xml:space="preserve"> The buyer liaison clerk elects to cancel the operation </w:t>
+            </w:r>
+          </w:p>
+          <w:p>
+            <w:pPr>
+              <w:rPr>
+                <w:rFonts w:ascii="Arial" w:hAnsi="Arial" w:cs="Arial"/>
+                <w:szCs w:val="22"/>
+              </w:rPr>
+            </w:pPr>
+            <w:r>
+              <w:rPr>
+                <w:rFonts w:ascii="Arial" w:hAnsi="Arial" w:cs="Arial"/>
+                <w:szCs w:val="22"/>
+              </w:rPr>
+              <w:t>4A.2 T</w:t>
+            </w:r>
+            <w:r>
+              <w:rPr>
+                <w:rFonts w:ascii="Arial" w:hAnsi="Arial" w:cs="Arial"/>
+                <w:szCs w:val="22"/>
+              </w:rPr>
+              <w:t xml:space="preserve">he system </w:t>
             </w:r>
             <w:r>
               <w:rPr>
@@ -10314,93 +10422,6 @@
                 <w:szCs w:val="22"/>
               </w:rPr>
               <w:t xml:space="preserve"> 15.</w:t>
-            </w:r>
-          </w:p>
-          <w:p>
-            <w:pPr>
-              <w:rPr>
-                <w:rFonts w:ascii="Arial" w:hAnsi="Arial" w:cs="Arial"/>
-                <w:szCs w:val="22"/>
-              </w:rPr>
-            </w:pPr>
-            <w:r>
-              <w:rPr>
-                <w:rFonts w:ascii="Arial" w:hAnsi="Arial" w:cs="Arial"/>
-                <w:szCs w:val="22"/>
-              </w:rPr>
-              <w:lastRenderedPageBreak/>
-              <w:t>10</w:t>
-            </w:r>
-            <w:r>
-              <w:rPr>
-                <w:rFonts w:ascii="Arial" w:hAnsi="Arial" w:cs="Arial"/>
-                <w:szCs w:val="22"/>
-              </w:rPr>
-              <w:t>A.</w:t>
-            </w:r>
-            <w:r>
-              <w:rPr>
-                <w:rFonts w:ascii="Arial" w:hAnsi="Arial" w:cs="Arial"/>
-                <w:szCs w:val="22"/>
-              </w:rPr>
-              <w:t>1</w:t>
-            </w:r>
-            <w:r>
-              <w:rPr>
-                <w:rFonts w:ascii="Arial" w:hAnsi="Arial" w:cs="Arial"/>
-                <w:szCs w:val="22"/>
-              </w:rPr>
-              <w:t xml:space="preserve"> </w:t>
-            </w:r>
-            <w:r>
-              <w:rPr>
-                <w:rFonts w:ascii="Arial" w:hAnsi="Arial" w:cs="Arial"/>
-                <w:szCs w:val="22"/>
-              </w:rPr>
-              <w:t>The buyer liaison clerk elects to cancel the operation and the system skips to step 15.</w:t>
-            </w:r>
-          </w:p>
-          <w:p>
-            <w:pPr>
-              <w:rPr>
-                <w:rFonts w:ascii="Arial" w:hAnsi="Arial" w:cs="Arial"/>
-                <w:szCs w:val="22"/>
-              </w:rPr>
-            </w:pPr>
-            <w:r>
-              <w:rPr>
-                <w:rFonts w:ascii="Arial" w:hAnsi="Arial" w:cs="Arial"/>
-                <w:szCs w:val="22"/>
-              </w:rPr>
-              <w:t>1</w:t>
-            </w:r>
-            <w:r>
-              <w:rPr>
-                <w:rFonts w:ascii="Arial" w:hAnsi="Arial" w:cs="Arial"/>
-                <w:szCs w:val="22"/>
-              </w:rPr>
-              <w:t>4</w:t>
-            </w:r>
-            <w:r>
-              <w:rPr>
-                <w:rFonts w:ascii="Arial" w:hAnsi="Arial" w:cs="Arial"/>
-                <w:szCs w:val="22"/>
-              </w:rPr>
-              <w:t>A.</w:t>
-            </w:r>
-            <w:r>
-              <w:rPr>
-                <w:rFonts w:ascii="Arial" w:hAnsi="Arial" w:cs="Arial"/>
-                <w:szCs w:val="22"/>
-              </w:rPr>
-              <w:t>1</w:t>
-            </w:r>
-            <w:r>
-              <w:rPr>
-                <w:rFonts w:ascii="Arial" w:hAnsi="Arial" w:cs="Arial"/>
-                <w:szCs w:val="22"/>
-              </w:rPr>
-              <w:t xml:space="preserve"> The buyer liaison clerk elects to assign another category and the system returns to step 3.</w:t>
             </w:r>
           </w:p>
           <w:p>
@@ -10424,8 +10445,7 @@
               <w:bottom w:val="nil"/>
               <w:right w:val="single" w:sz="8" w:space="0" w:color="auto"/>
             </w:tcBorders>
-            <w:vAlign w:val="center"/>
-            <w:hideMark/>
+            <w:shd w:val="clear" w:color="auto" w:fill="8EAADB" w:themeFill="accent1" w:themeFillTint="99"/>
           </w:tcPr>
           <w:p>
             <w:pPr>
@@ -10455,6 +10475,36 @@
                 <w:szCs w:val="22"/>
               </w:rPr>
             </w:pPr>
+            <w:r>
+              <w:rPr>
+                <w:rFonts w:ascii="Arial" w:hAnsi="Arial" w:cs="Arial"/>
+                <w:szCs w:val="22"/>
+              </w:rPr>
+              <w:t xml:space="preserve">10A.1 The buyer liaison clerk elects to cancel the operation </w:t>
+            </w:r>
+          </w:p>
+          <w:p>
+            <w:pPr>
+              <w:rPr>
+                <w:rFonts w:ascii="Arial" w:hAnsi="Arial" w:cs="Arial"/>
+                <w:szCs w:val="22"/>
+              </w:rPr>
+            </w:pPr>
+            <w:r>
+              <w:rPr>
+                <w:rFonts w:ascii="Arial" w:hAnsi="Arial" w:cs="Arial"/>
+                <w:szCs w:val="22"/>
+              </w:rPr>
+              <w:t>10A.2 The system skips to step 15.</w:t>
+            </w:r>
+          </w:p>
+          <w:p>
+            <w:pPr>
+              <w:rPr>
+                <w:rFonts w:ascii="Arial" w:hAnsi="Arial" w:cs="Arial"/>
+                <w:szCs w:val="22"/>
+              </w:rPr>
+            </w:pPr>
           </w:p>
         </w:tc>
       </w:tr>
@@ -10462,6 +10512,81 @@
         <w:tc>
           <w:tcPr>
             <w:tcW w:w="2553" w:type="dxa"/>
+            <w:vMerge/>
+            <w:tcBorders>
+              <w:top w:val="single" w:sz="12" w:space="0" w:color="auto"/>
+              <w:left w:val="single" w:sz="12" w:space="0" w:color="auto"/>
+              <w:bottom w:val="nil"/>
+              <w:right w:val="single" w:sz="8" w:space="0" w:color="auto"/>
+            </w:tcBorders>
+            <w:vAlign w:val="center"/>
+            <w:hideMark/>
+          </w:tcPr>
+          <w:p>
+            <w:pPr>
+              <w:rPr>
+                <w:rFonts w:ascii="Arial" w:hAnsi="Arial" w:cs="Arial"/>
+                <w:b/>
+                <w:szCs w:val="22"/>
+              </w:rPr>
+            </w:pPr>
+          </w:p>
+        </w:tc>
+        <w:tc>
+          <w:tcPr>
+            <w:tcW w:w="7371" w:type="dxa"/>
+            <w:gridSpan w:val="2"/>
+            <w:tcBorders>
+              <w:top w:val="single" w:sz="12" w:space="0" w:color="auto"/>
+              <w:left w:val="single" w:sz="8" w:space="0" w:color="auto"/>
+              <w:bottom w:val="single" w:sz="6" w:space="0" w:color="auto"/>
+              <w:right w:val="single" w:sz="12" w:space="0" w:color="auto"/>
+            </w:tcBorders>
+          </w:tcPr>
+          <w:p>
+            <w:pPr>
+              <w:rPr>
+                <w:rFonts w:ascii="Arial" w:hAnsi="Arial" w:cs="Arial"/>
+                <w:szCs w:val="22"/>
+              </w:rPr>
+            </w:pPr>
+            <w:r>
+              <w:rPr>
+                <w:rFonts w:ascii="Arial" w:hAnsi="Arial" w:cs="Arial"/>
+                <w:szCs w:val="22"/>
+              </w:rPr>
+              <w:t xml:space="preserve">14A.1 The buyer liaison clerk elects to assign another category </w:t>
+            </w:r>
+          </w:p>
+          <w:p>
+            <w:pPr>
+              <w:rPr>
+                <w:rFonts w:ascii="Arial" w:hAnsi="Arial" w:cs="Arial"/>
+                <w:szCs w:val="22"/>
+              </w:rPr>
+            </w:pPr>
+            <w:r>
+              <w:rPr>
+                <w:rFonts w:ascii="Arial" w:hAnsi="Arial" w:cs="Arial"/>
+                <w:szCs w:val="22"/>
+              </w:rPr>
+              <w:t>14A.2 The system returns to step 3.</w:t>
+            </w:r>
+          </w:p>
+          <w:p>
+            <w:pPr>
+              <w:rPr>
+                <w:rFonts w:ascii="Arial" w:hAnsi="Arial" w:cs="Arial"/>
+                <w:szCs w:val="22"/>
+              </w:rPr>
+            </w:pPr>
+          </w:p>
+        </w:tc>
+      </w:tr>
+      <w:tr>
+        <w:tc>
+          <w:tcPr>
+            <w:tcW w:w="2553" w:type="dxa"/>
             <w:tcBorders>
               <w:top w:val="single" w:sz="12" w:space="0" w:color="auto"/>
               <w:left w:val="single" w:sz="12" w:space="0" w:color="auto"/>
@@ -10485,6 +10610,7 @@
                 <w:b/>
                 <w:szCs w:val="22"/>
               </w:rPr>
+              <w:lastRenderedPageBreak/>
               <w:t>POST CONDITIONS:</w:t>
             </w:r>
           </w:p>
@@ -10983,6 +11109,7 @@
                 <w:b/>
                 <w:szCs w:val="22"/>
               </w:rPr>
+              <w:lastRenderedPageBreak/>
               <w:t>PRIMARY BUSINESS ACTOR:</w:t>
             </w:r>
           </w:p>
@@ -11527,78 +11654,6 @@
               </w:rPr>
             </w:pPr>
           </w:p>
-          <w:p>
-            <w:pPr>
-              <w:spacing w:line="360" w:lineRule="auto"/>
-              <w:rPr>
-                <w:rFonts w:ascii="Arial" w:hAnsi="Arial" w:cs="Arial"/>
-                <w:szCs w:val="22"/>
-              </w:rPr>
-            </w:pPr>
-          </w:p>
-          <w:p>
-            <w:pPr>
-              <w:spacing w:line="360" w:lineRule="auto"/>
-              <w:rPr>
-                <w:rFonts w:ascii="Arial" w:hAnsi="Arial" w:cs="Arial"/>
-                <w:szCs w:val="22"/>
-              </w:rPr>
-            </w:pPr>
-          </w:p>
-          <w:p>
-            <w:pPr>
-              <w:spacing w:line="360" w:lineRule="auto"/>
-              <w:rPr>
-                <w:rFonts w:ascii="Arial" w:hAnsi="Arial" w:cs="Arial"/>
-                <w:szCs w:val="22"/>
-              </w:rPr>
-            </w:pPr>
-          </w:p>
-          <w:p>
-            <w:pPr>
-              <w:spacing w:line="360" w:lineRule="auto"/>
-              <w:rPr>
-                <w:rFonts w:ascii="Arial" w:hAnsi="Arial" w:cs="Arial"/>
-                <w:szCs w:val="22"/>
-              </w:rPr>
-            </w:pPr>
-          </w:p>
-          <w:p>
-            <w:pPr>
-              <w:spacing w:line="360" w:lineRule="auto"/>
-              <w:rPr>
-                <w:rFonts w:ascii="Arial" w:hAnsi="Arial" w:cs="Arial"/>
-                <w:szCs w:val="22"/>
-              </w:rPr>
-            </w:pPr>
-          </w:p>
-          <w:p>
-            <w:pPr>
-              <w:spacing w:line="360" w:lineRule="auto"/>
-              <w:rPr>
-                <w:rFonts w:ascii="Arial" w:hAnsi="Arial" w:cs="Arial"/>
-                <w:szCs w:val="22"/>
-              </w:rPr>
-            </w:pPr>
-          </w:p>
-          <w:p>
-            <w:pPr>
-              <w:spacing w:line="360" w:lineRule="auto"/>
-              <w:rPr>
-                <w:rFonts w:ascii="Arial" w:hAnsi="Arial" w:cs="Arial"/>
-                <w:szCs w:val="22"/>
-              </w:rPr>
-            </w:pPr>
-          </w:p>
-          <w:p>
-            <w:pPr>
-              <w:spacing w:line="360" w:lineRule="auto"/>
-              <w:rPr>
-                <w:rFonts w:ascii="Arial" w:hAnsi="Arial" w:cs="Arial"/>
-                <w:szCs w:val="22"/>
-              </w:rPr>
-            </w:pPr>
-          </w:p>
         </w:tc>
       </w:tr>
       <w:tr>
@@ -11876,7 +11931,6 @@
                 <w:b/>
                 <w:szCs w:val="22"/>
               </w:rPr>
-              <w:lastRenderedPageBreak/>
               <w:t>ALTERNATE COURSES:</w:t>
             </w:r>
           </w:p>
@@ -11925,119 +11979,30 @@
                 <w:rFonts w:ascii="Arial" w:hAnsi="Arial" w:cs="Arial"/>
                 <w:szCs w:val="22"/>
               </w:rPr>
-              <w:t xml:space="preserve"> The buyer liaison clerk elects to cancel the operation and the system skips to step 12.</w:t>
-            </w:r>
-          </w:p>
-          <w:p>
-            <w:pPr>
-              <w:rPr>
-                <w:rFonts w:ascii="Arial" w:hAnsi="Arial" w:cs="Arial"/>
-                <w:szCs w:val="22"/>
-              </w:rPr>
-            </w:pPr>
-            <w:r>
-              <w:rPr>
-                <w:rFonts w:ascii="Arial" w:hAnsi="Arial" w:cs="Arial"/>
-                <w:szCs w:val="22"/>
-              </w:rPr>
-              <w:t>7</w:t>
-            </w:r>
-            <w:r>
-              <w:rPr>
-                <w:rFonts w:ascii="Arial" w:hAnsi="Arial" w:cs="Arial"/>
-                <w:szCs w:val="22"/>
-              </w:rPr>
-              <w:t>A.</w:t>
-            </w:r>
-            <w:r>
-              <w:rPr>
-                <w:rFonts w:ascii="Arial" w:hAnsi="Arial" w:cs="Arial"/>
-                <w:szCs w:val="22"/>
-              </w:rPr>
-              <w:t>1</w:t>
-            </w:r>
-            <w:r>
-              <w:rPr>
-                <w:rFonts w:ascii="Arial" w:hAnsi="Arial" w:cs="Arial"/>
-                <w:szCs w:val="22"/>
-              </w:rPr>
-              <w:t xml:space="preserve"> The buyer </w:t>
-            </w:r>
-            <w:r>
-              <w:rPr>
-                <w:rFonts w:ascii="Arial" w:hAnsi="Arial" w:cs="Arial"/>
-                <w:szCs w:val="22"/>
-              </w:rPr>
-              <w:t>liaison</w:t>
-            </w:r>
-            <w:r>
-              <w:rPr>
-                <w:rFonts w:ascii="Arial" w:hAnsi="Arial" w:cs="Arial"/>
-                <w:szCs w:val="22"/>
-              </w:rPr>
-              <w:t xml:space="preserve"> clerk elects to cancel the operation and the system </w:t>
-            </w:r>
-            <w:r>
-              <w:rPr>
-                <w:rFonts w:ascii="Arial" w:hAnsi="Arial" w:cs="Arial"/>
-                <w:szCs w:val="22"/>
-              </w:rPr>
-              <w:t>skips to step 12.</w:t>
-            </w:r>
-          </w:p>
-          <w:p>
-            <w:pPr>
-              <w:rPr>
-                <w:rFonts w:ascii="Arial" w:hAnsi="Arial" w:cs="Arial"/>
-                <w:b/>
-                <w:bCs/>
-                <w:szCs w:val="22"/>
-              </w:rPr>
-            </w:pPr>
-            <w:r>
-              <w:rPr>
-                <w:rFonts w:ascii="Arial" w:hAnsi="Arial" w:cs="Arial"/>
-                <w:szCs w:val="22"/>
-              </w:rPr>
-              <w:t>11</w:t>
-            </w:r>
-            <w:r>
-              <w:rPr>
-                <w:rFonts w:ascii="Arial" w:hAnsi="Arial" w:cs="Arial"/>
-                <w:szCs w:val="22"/>
-              </w:rPr>
-              <w:t>A.</w:t>
-            </w:r>
-            <w:r>
-              <w:rPr>
-                <w:rFonts w:ascii="Arial" w:hAnsi="Arial" w:cs="Arial"/>
-                <w:szCs w:val="22"/>
-              </w:rPr>
-              <w:t>1</w:t>
-            </w:r>
-            <w:r>
-              <w:rPr>
-                <w:rFonts w:ascii="Arial" w:hAnsi="Arial" w:cs="Arial"/>
-                <w:szCs w:val="22"/>
-              </w:rPr>
-              <w:t xml:space="preserve"> The buyer liaison clerk elects to remove another category and the system returns to step 2.</w:t>
-            </w:r>
-          </w:p>
-          <w:p>
-            <w:pPr>
-              <w:rPr>
-                <w:rFonts w:ascii="Arial" w:hAnsi="Arial" w:cs="Arial"/>
-                <w:szCs w:val="22"/>
-              </w:rPr>
-            </w:pPr>
-          </w:p>
-          <w:p>
-            <w:pPr>
-              <w:rPr>
-                <w:rFonts w:ascii="Arial" w:hAnsi="Arial" w:cs="Arial"/>
-                <w:szCs w:val="22"/>
-              </w:rPr>
-            </w:pPr>
+              <w:t xml:space="preserve"> The buyer liaison clerk elects to cancel the operation </w:t>
+            </w:r>
+          </w:p>
+          <w:p>
+            <w:pPr>
+              <w:rPr>
+                <w:rFonts w:ascii="Arial" w:hAnsi="Arial" w:cs="Arial"/>
+                <w:szCs w:val="22"/>
+              </w:rPr>
+            </w:pPr>
+            <w:r>
+              <w:rPr>
+                <w:rFonts w:ascii="Arial" w:hAnsi="Arial" w:cs="Arial"/>
+                <w:szCs w:val="22"/>
+              </w:rPr>
+              <w:t>3A.2 T</w:t>
+            </w:r>
+            <w:r>
+              <w:rPr>
+                <w:rFonts w:ascii="Arial" w:hAnsi="Arial" w:cs="Arial"/>
+                <w:szCs w:val="22"/>
+              </w:rPr>
+              <w:t>he system skips to step 12.</w:t>
+            </w:r>
           </w:p>
           <w:p>
             <w:pPr>
@@ -12060,8 +12025,7 @@
               <w:bottom w:val="nil"/>
               <w:right w:val="single" w:sz="8" w:space="0" w:color="auto"/>
             </w:tcBorders>
-            <w:vAlign w:val="center"/>
-            <w:hideMark/>
+            <w:shd w:val="clear" w:color="auto" w:fill="8EAADB" w:themeFill="accent1" w:themeFillTint="99"/>
           </w:tcPr>
           <w:p>
             <w:pPr>
@@ -12091,14 +12055,154 @@
                 <w:szCs w:val="22"/>
               </w:rPr>
             </w:pPr>
-          </w:p>
-          <w:p>
-            <w:pPr>
-              <w:rPr>
-                <w:rFonts w:ascii="Arial" w:hAnsi="Arial" w:cs="Arial"/>
-                <w:szCs w:val="22"/>
-              </w:rPr>
-            </w:pPr>
+            <w:r>
+              <w:rPr>
+                <w:rFonts w:ascii="Arial" w:hAnsi="Arial" w:cs="Arial"/>
+                <w:szCs w:val="22"/>
+              </w:rPr>
+              <w:t>7</w:t>
+            </w:r>
+            <w:r>
+              <w:rPr>
+                <w:rFonts w:ascii="Arial" w:hAnsi="Arial" w:cs="Arial"/>
+                <w:szCs w:val="22"/>
+              </w:rPr>
+              <w:t>A.</w:t>
+            </w:r>
+            <w:r>
+              <w:rPr>
+                <w:rFonts w:ascii="Arial" w:hAnsi="Arial" w:cs="Arial"/>
+                <w:szCs w:val="22"/>
+              </w:rPr>
+              <w:t>1</w:t>
+            </w:r>
+            <w:r>
+              <w:rPr>
+                <w:rFonts w:ascii="Arial" w:hAnsi="Arial" w:cs="Arial"/>
+                <w:szCs w:val="22"/>
+              </w:rPr>
+              <w:t xml:space="preserve"> The buyer </w:t>
+            </w:r>
+            <w:r>
+              <w:rPr>
+                <w:rFonts w:ascii="Arial" w:hAnsi="Arial" w:cs="Arial"/>
+                <w:szCs w:val="22"/>
+              </w:rPr>
+              <w:t>liaison</w:t>
+            </w:r>
+            <w:r>
+              <w:rPr>
+                <w:rFonts w:ascii="Arial" w:hAnsi="Arial" w:cs="Arial"/>
+                <w:szCs w:val="22"/>
+              </w:rPr>
+              <w:t xml:space="preserve"> clerk elects to cancel the operation </w:t>
+            </w:r>
+          </w:p>
+          <w:p>
+            <w:pPr>
+              <w:rPr>
+                <w:rFonts w:ascii="Arial" w:hAnsi="Arial" w:cs="Arial"/>
+                <w:szCs w:val="22"/>
+              </w:rPr>
+            </w:pPr>
+            <w:r>
+              <w:rPr>
+                <w:rFonts w:ascii="Arial" w:hAnsi="Arial" w:cs="Arial"/>
+                <w:szCs w:val="22"/>
+              </w:rPr>
+              <w:t>7A.2 T</w:t>
+            </w:r>
+            <w:r>
+              <w:rPr>
+                <w:rFonts w:ascii="Arial" w:hAnsi="Arial" w:cs="Arial"/>
+                <w:szCs w:val="22"/>
+              </w:rPr>
+              <w:t xml:space="preserve">he system </w:t>
+            </w:r>
+            <w:r>
+              <w:rPr>
+                <w:rFonts w:ascii="Arial" w:hAnsi="Arial" w:cs="Arial"/>
+                <w:szCs w:val="22"/>
+              </w:rPr>
+              <w:t>skips to step 12.</w:t>
+            </w:r>
+          </w:p>
+          <w:p>
+            <w:pPr>
+              <w:rPr>
+                <w:rFonts w:ascii="Arial" w:hAnsi="Arial" w:cs="Arial"/>
+                <w:szCs w:val="22"/>
+              </w:rPr>
+            </w:pPr>
+          </w:p>
+        </w:tc>
+      </w:tr>
+      <w:tr>
+        <w:tc>
+          <w:tcPr>
+            <w:tcW w:w="2553" w:type="dxa"/>
+            <w:vMerge/>
+            <w:tcBorders>
+              <w:top w:val="single" w:sz="12" w:space="0" w:color="auto"/>
+              <w:left w:val="single" w:sz="12" w:space="0" w:color="auto"/>
+              <w:bottom w:val="nil"/>
+              <w:right w:val="single" w:sz="8" w:space="0" w:color="auto"/>
+            </w:tcBorders>
+            <w:vAlign w:val="center"/>
+            <w:hideMark/>
+          </w:tcPr>
+          <w:p>
+            <w:pPr>
+              <w:rPr>
+                <w:rFonts w:ascii="Arial" w:hAnsi="Arial" w:cs="Arial"/>
+                <w:b/>
+                <w:szCs w:val="22"/>
+              </w:rPr>
+            </w:pPr>
+          </w:p>
+        </w:tc>
+        <w:tc>
+          <w:tcPr>
+            <w:tcW w:w="7371" w:type="dxa"/>
+            <w:gridSpan w:val="2"/>
+            <w:tcBorders>
+              <w:top w:val="single" w:sz="12" w:space="0" w:color="auto"/>
+              <w:left w:val="single" w:sz="8" w:space="0" w:color="auto"/>
+              <w:bottom w:val="single" w:sz="6" w:space="0" w:color="auto"/>
+              <w:right w:val="single" w:sz="12" w:space="0" w:color="auto"/>
+            </w:tcBorders>
+          </w:tcPr>
+          <w:p>
+            <w:pPr>
+              <w:rPr>
+                <w:rFonts w:ascii="Arial" w:hAnsi="Arial" w:cs="Arial"/>
+                <w:szCs w:val="22"/>
+              </w:rPr>
+            </w:pPr>
+            <w:r>
+              <w:rPr>
+                <w:rFonts w:ascii="Arial" w:hAnsi="Arial" w:cs="Arial"/>
+                <w:szCs w:val="22"/>
+              </w:rPr>
+              <w:t xml:space="preserve">11A.1 The buyer liaison clerk elects to remove another category </w:t>
+            </w:r>
+          </w:p>
+          <w:p>
+            <w:pPr>
+              <w:rPr>
+                <w:rFonts w:ascii="Arial" w:hAnsi="Arial" w:cs="Arial"/>
+                <w:b/>
+                <w:bCs/>
+                <w:szCs w:val="22"/>
+              </w:rPr>
+            </w:pPr>
+            <w:r>
+              <w:rPr>
+                <w:rFonts w:ascii="Arial" w:hAnsi="Arial" w:cs="Arial"/>
+                <w:szCs w:val="22"/>
+              </w:rPr>
+              <w:t>11A.2 The system returns to step 2.</w:t>
+            </w:r>
           </w:p>
           <w:p>
             <w:pPr>
